--- a/STRATEGIE DE LIVRAISON EFFICACE.docx
+++ b/STRATEGIE DE LIVRAISON EFFICACE.docx
@@ -8,17 +8,16 @@
         <w:ind w:left="0" w:firstLine="0"/>
         <w:jc w:val="center"/>
         <w:rPr>
-          <w:rFonts w:ascii="Garamond" w:hAnsi="Garamond" w:cs="Garamond"/>
+          <w:rFonts w:ascii="Arial" w:hAnsi="Arial" w:cs="Arial"/>
           <w:b/>
           <w:color w:val="262626"/>
           <w:sz w:val="28"/>
           <w:szCs w:val="28"/>
-          <w:lang w:val="en-GB"/>
-        </w:rPr>
-      </w:pPr>
-      <w:r>
-        <w:rPr>
-          <w:rFonts w:ascii="Garamond" w:hAnsi="Garamond" w:cs="Garamond"/>
+        </w:rPr>
+      </w:pPr>
+      <w:r>
+        <w:rPr>
+          <w:rFonts w:ascii="Arial" w:hAnsi="Arial" w:cs="Arial"/>
           <w:b/>
           <w:color w:val="262626"/>
           <w:sz w:val="28"/>
@@ -28,7 +27,7 @@
       </w:r>
       <w:r>
         <w:rPr>
-          <w:rFonts w:ascii="Garamond" w:hAnsi="Garamond" w:cs="Garamond"/>
+          <w:rFonts w:ascii="Arial" w:hAnsi="Arial" w:cs="Arial"/>
           <w:b/>
           <w:color w:val="262626"/>
           <w:sz w:val="28"/>
@@ -44,7 +43,7 @@
         <w:ind w:left="0" w:firstLine="0"/>
         <w:jc w:val="center"/>
         <w:rPr>
-          <w:rFonts w:ascii="Garamond" w:hAnsi="Garamond" w:cs="Garamond"/>
+          <w:rFonts w:ascii="Arial" w:hAnsi="Arial" w:cs="Arial"/>
           <w:bCs/>
           <w:color w:val="000000"/>
           <w:sz w:val="28"/>
@@ -53,7 +52,7 @@
       </w:pPr>
       <w:r>
         <w:rPr>
-          <w:rFonts w:ascii="Garamond" w:hAnsi="Garamond" w:cs="Garamond"/>
+          <w:rFonts w:ascii="Arial" w:hAnsi="Arial" w:cs="Arial"/>
           <w:bCs/>
           <w:color w:val="000000"/>
           <w:sz w:val="28"/>
@@ -62,24 +61,31 @@
         <w:t>SOSHOP &amp; SOTECH</w:t>
       </w:r>
     </w:p>
-    <w:p/>
+    <w:p>
+      <w:pPr>
+        <w:rPr>
+          <w:rFonts w:ascii="Arial" w:hAnsi="Arial" w:cs="Arial"/>
+          <w:sz w:val="28"/>
+          <w:szCs w:val="28"/>
+        </w:rPr>
+      </w:pPr>
+    </w:p>
     <w:p>
       <w:pPr>
         <w:pStyle w:val="Titre1"/>
         <w:ind w:left="0" w:firstLine="0"/>
         <w:jc w:val="center"/>
         <w:rPr>
-          <w:rFonts w:ascii="Garamond" w:hAnsi="Garamond" w:cs="Garamond"/>
+          <w:rFonts w:ascii="Arial" w:hAnsi="Arial" w:cs="Arial"/>
           <w:color w:val="262626"/>
           <w:sz w:val="28"/>
           <w:szCs w:val="28"/>
           <w:u w:val="single"/>
-          <w:lang w:val="en-GB"/>
-        </w:rPr>
-      </w:pPr>
-      <w:r>
-        <w:rPr>
-          <w:rFonts w:ascii="Garamond" w:hAnsi="Garamond" w:cs="Garamond"/>
+        </w:rPr>
+      </w:pPr>
+      <w:r>
+        <w:rPr>
+          <w:rFonts w:ascii="Arial" w:hAnsi="Arial" w:cs="Arial"/>
           <w:color w:val="262626"/>
           <w:sz w:val="28"/>
           <w:szCs w:val="28"/>
@@ -94,70 +100,20 @@
         <w:ind w:left="0" w:firstLine="0"/>
         <w:jc w:val="both"/>
         <w:rPr>
-          <w:rFonts w:ascii="Garamond" w:hAnsi="Garamond" w:cs="Garamond"/>
-          <w:color w:val="262626"/>
-          <w:sz w:val="28"/>
-          <w:szCs w:val="28"/>
-          <w:lang w:val="en-GB"/>
-        </w:rPr>
-      </w:pPr>
-      <w:r>
-        <w:rPr>
-          <w:rFonts w:ascii="Garamond" w:hAnsi="Garamond" w:cs="Garamond"/>
-          <w:color w:val="262626"/>
-          <w:sz w:val="28"/>
-          <w:szCs w:val="28"/>
-        </w:rPr>
-        <w:t xml:space="preserve">Il s’agit ici de définir le type de livraison que </w:t>
-      </w:r>
-      <w:proofErr w:type="spellStart"/>
-      <w:r>
-        <w:rPr>
-          <w:rFonts w:ascii="Garamond" w:hAnsi="Garamond" w:cs="Garamond"/>
-          <w:color w:val="262626"/>
-          <w:sz w:val="28"/>
-          <w:szCs w:val="28"/>
-        </w:rPr>
-        <w:t>Soshop</w:t>
-      </w:r>
-      <w:proofErr w:type="spellEnd"/>
-      <w:r>
-        <w:rPr>
-          <w:rFonts w:ascii="Garamond" w:hAnsi="Garamond" w:cs="Garamond"/>
-          <w:color w:val="262626"/>
-          <w:sz w:val="28"/>
-          <w:szCs w:val="28"/>
-        </w:rPr>
-        <w:t xml:space="preserve"> &amp; </w:t>
-      </w:r>
-      <w:proofErr w:type="spellStart"/>
-      <w:r>
-        <w:rPr>
-          <w:rFonts w:ascii="Garamond" w:hAnsi="Garamond" w:cs="Garamond"/>
-          <w:color w:val="262626"/>
-          <w:sz w:val="28"/>
-          <w:szCs w:val="28"/>
-        </w:rPr>
-        <w:t>Sotech</w:t>
-      </w:r>
-      <w:proofErr w:type="spellEnd"/>
-      <w:r>
-        <w:rPr>
-          <w:rFonts w:ascii="Garamond" w:hAnsi="Garamond" w:cs="Garamond"/>
-          <w:color w:val="262626"/>
-          <w:sz w:val="28"/>
-          <w:szCs w:val="28"/>
-        </w:rPr>
-        <w:t xml:space="preserve"> pourra adopter pour faire livrer ses produits sur toute l’étendue de son marché, dans le temps et en dé</w:t>
-      </w:r>
-      <w:r>
-        <w:rPr>
-          <w:rFonts w:ascii="Garamond" w:hAnsi="Garamond" w:cs="Garamond"/>
-          <w:color w:val="262626"/>
-          <w:sz w:val="28"/>
-          <w:szCs w:val="28"/>
-        </w:rPr>
-        <w:t>pensant le moins possible.</w:t>
+          <w:rFonts w:ascii="Arial" w:hAnsi="Arial" w:cs="Arial"/>
+          <w:color w:val="262626"/>
+          <w:sz w:val="28"/>
+          <w:szCs w:val="28"/>
+        </w:rPr>
+      </w:pPr>
+      <w:r>
+        <w:rPr>
+          <w:rFonts w:ascii="Arial" w:hAnsi="Arial" w:cs="Arial"/>
+          <w:color w:val="262626"/>
+          <w:sz w:val="28"/>
+          <w:szCs w:val="28"/>
+        </w:rPr>
+        <w:t>Il s’agit ici de définir le type de livraison que Soshop &amp; Sotech pourra adopter pour faire livrer ses produits sur toute l’étendue de son marché, dans le temps et en dépensant le moins possible.</w:t>
       </w:r>
     </w:p>
     <w:p>
@@ -166,7 +122,7 @@
         <w:ind w:left="0" w:firstLine="0"/>
         <w:jc w:val="center"/>
         <w:rPr>
-          <w:rFonts w:ascii="Garamond" w:hAnsi="Garamond" w:cs="Garamond"/>
+          <w:rFonts w:ascii="Arial" w:hAnsi="Arial" w:cs="Arial"/>
           <w:color w:val="262626"/>
           <w:sz w:val="28"/>
           <w:szCs w:val="28"/>
@@ -176,7 +132,7 @@
       </w:pPr>
       <w:r>
         <w:rPr>
-          <w:rFonts w:ascii="Garamond" w:hAnsi="Garamond" w:cs="Garamond"/>
+          <w:rFonts w:ascii="Arial" w:hAnsi="Arial" w:cs="Arial"/>
           <w:color w:val="262626"/>
           <w:sz w:val="28"/>
           <w:szCs w:val="28"/>
@@ -191,52 +147,12 @@
         <w:ind w:left="0" w:firstLine="0"/>
         <w:jc w:val="both"/>
         <w:rPr>
-          <w:rFonts w:ascii="Garamond" w:hAnsi="Garamond" w:cs="Garamond"/>
-          <w:color w:val="262626"/>
-          <w:sz w:val="28"/>
-          <w:szCs w:val="28"/>
-        </w:rPr>
-      </w:pPr>
-      <w:proofErr w:type="spellStart"/>
-      <w:r>
-        <w:rPr>
-          <w:rFonts w:ascii="Garamond" w:hAnsi="Garamond" w:cs="Garamond"/>
-          <w:color w:val="262626"/>
-          <w:sz w:val="28"/>
-          <w:szCs w:val="28"/>
-        </w:rPr>
-        <w:t>Sochop</w:t>
-      </w:r>
-      <w:proofErr w:type="spellEnd"/>
-      <w:r>
-        <w:rPr>
-          <w:rFonts w:ascii="Garamond" w:hAnsi="Garamond" w:cs="Garamond"/>
-          <w:color w:val="262626"/>
-          <w:sz w:val="28"/>
-          <w:szCs w:val="28"/>
-        </w:rPr>
-        <w:t xml:space="preserve"> &amp; </w:t>
-      </w:r>
-      <w:proofErr w:type="spellStart"/>
-      <w:r>
-        <w:rPr>
-          <w:rFonts w:ascii="Garamond" w:hAnsi="Garamond" w:cs="Garamond"/>
-          <w:color w:val="262626"/>
-          <w:sz w:val="28"/>
-          <w:szCs w:val="28"/>
-        </w:rPr>
-        <w:t>Sotech</w:t>
-      </w:r>
-      <w:proofErr w:type="spellEnd"/>
-      <w:r>
-        <w:rPr>
-          <w:rFonts w:ascii="Garamond" w:hAnsi="Garamond" w:cs="Garamond"/>
-          <w:color w:val="262626"/>
-          <w:sz w:val="28"/>
-          <w:szCs w:val="28"/>
-        </w:rPr>
-        <w:t>, étant une petite entreprise, a besoin d’un service de livraison bon marché, mais aussi qui couvre l’étendue de la ville d’Abidjan et de l’intérieur du pays, selon ses ambitions de croissance.</w:t>
-      </w:r>
+          <w:rFonts w:ascii="Arial" w:hAnsi="Arial" w:cs="Arial"/>
+          <w:color w:val="262626"/>
+          <w:sz w:val="28"/>
+          <w:szCs w:val="28"/>
+        </w:rPr>
+      </w:pPr>
     </w:p>
     <w:p>
       <w:pPr>
@@ -244,66 +160,105 @@
         <w:ind w:left="0" w:firstLine="0"/>
         <w:jc w:val="both"/>
         <w:rPr>
-          <w:rFonts w:ascii="Garamond" w:hAnsi="Garamond" w:cs="Garamond"/>
-          <w:color w:val="262626"/>
-          <w:sz w:val="28"/>
-          <w:szCs w:val="28"/>
-        </w:rPr>
-      </w:pPr>
-      <w:r>
-        <w:rPr>
-          <w:rFonts w:ascii="Garamond" w:hAnsi="Garamond" w:cs="Garamond"/>
-          <w:color w:val="262626"/>
-          <w:sz w:val="28"/>
-          <w:szCs w:val="28"/>
-        </w:rPr>
-        <w:t xml:space="preserve">Elle </w:t>
-      </w:r>
-      <w:r>
-        <w:rPr>
-          <w:rFonts w:ascii="Garamond" w:hAnsi="Garamond" w:cs="Garamond"/>
-          <w:color w:val="262626"/>
-          <w:sz w:val="28"/>
-          <w:szCs w:val="28"/>
-        </w:rPr>
-        <w:t xml:space="preserve">a pour l’instant une page Facebook, à travers laquelle elle vend et elle fait des livraisons par des canaux existants </w:t>
-      </w:r>
-    </w:p>
-    <w:p/>
+          <w:rFonts w:ascii="Arial" w:hAnsi="Arial" w:cs="Arial"/>
+          <w:color w:val="262626"/>
+          <w:sz w:val="28"/>
+          <w:szCs w:val="28"/>
+        </w:rPr>
+      </w:pPr>
+      <w:proofErr w:type="spellStart"/>
+      <w:r>
+        <w:rPr>
+          <w:rFonts w:ascii="Arial" w:hAnsi="Arial" w:cs="Arial"/>
+          <w:color w:val="262626"/>
+          <w:sz w:val="28"/>
+          <w:szCs w:val="28"/>
+        </w:rPr>
+        <w:t>Sochop</w:t>
+      </w:r>
+      <w:proofErr w:type="spellEnd"/>
+      <w:r>
+        <w:rPr>
+          <w:rFonts w:ascii="Arial" w:hAnsi="Arial" w:cs="Arial"/>
+          <w:color w:val="262626"/>
+          <w:sz w:val="28"/>
+          <w:szCs w:val="28"/>
+        </w:rPr>
+        <w:t xml:space="preserve"> &amp; Sotech, étant une petite entreprise, a besoin d’un service de livraison bon marché, mais aussi qui couvre l’étendue de la ville d’Abidjan et de l’intérieur du pays, selon ses ambitions de croissance.</w:t>
+      </w:r>
+    </w:p>
+    <w:p>
+      <w:pPr>
+        <w:pStyle w:val="Titre2"/>
+        <w:ind w:left="0" w:firstLine="0"/>
+        <w:jc w:val="both"/>
+        <w:rPr>
+          <w:rFonts w:ascii="Arial" w:hAnsi="Arial" w:cs="Arial"/>
+          <w:color w:val="262626"/>
+          <w:sz w:val="28"/>
+          <w:szCs w:val="28"/>
+        </w:rPr>
+      </w:pPr>
+      <w:r>
+        <w:rPr>
+          <w:rFonts w:ascii="Arial" w:hAnsi="Arial" w:cs="Arial"/>
+          <w:color w:val="262626"/>
+          <w:sz w:val="28"/>
+          <w:szCs w:val="28"/>
+        </w:rPr>
+        <w:t xml:space="preserve">Elle a pour l’instant une page Facebook, à travers laquelle elle vend et elle fait des livraisons par des canaux existants </w:t>
+      </w:r>
+      <w:r>
+        <w:rPr>
+          <w:rFonts w:ascii="Arial" w:hAnsi="Arial" w:cs="Arial"/>
+          <w:color w:val="262626"/>
+          <w:sz w:val="28"/>
+          <w:szCs w:val="28"/>
+        </w:rPr>
+        <w:t>(déplacement personnel pour la livraison, sollicitation d’un service de livraison externe, etc…)</w:t>
+      </w:r>
+    </w:p>
+    <w:p>
+      <w:pPr>
+        <w:rPr>
+          <w:rFonts w:ascii="Arial" w:hAnsi="Arial" w:cs="Arial"/>
+          <w:sz w:val="28"/>
+          <w:szCs w:val="28"/>
+        </w:rPr>
+      </w:pPr>
+    </w:p>
     <w:p>
       <w:pPr>
         <w:pStyle w:val="Titre1"/>
         <w:ind w:left="0" w:firstLine="0"/>
         <w:jc w:val="center"/>
         <w:rPr>
-          <w:rFonts w:ascii="Garamond" w:hAnsi="Garamond" w:cs="Garamond"/>
-          <w:color w:val="000000"/>
+          <w:rFonts w:ascii="Arial" w:hAnsi="Arial" w:cs="Arial"/>
+          <w:color w:val="262626"/>
           <w:sz w:val="28"/>
           <w:szCs w:val="28"/>
           <w:u w:val="single"/>
-          <w:lang w:val="en-GB"/>
-        </w:rPr>
-      </w:pPr>
-      <w:r>
-        <w:rPr>
-          <w:rFonts w:ascii="Garamond" w:hAnsi="Garamond" w:cs="Garamond"/>
-          <w:color w:val="7F7F7F"/>
+        </w:rPr>
+      </w:pPr>
+      <w:r>
+        <w:rPr>
+          <w:rFonts w:ascii="Arial" w:hAnsi="Arial" w:cs="Arial"/>
+          <w:color w:val="262626"/>
           <w:sz w:val="28"/>
           <w:szCs w:val="28"/>
           <w:u w:val="single"/>
         </w:rPr>
-        <w:t xml:space="preserve">ETAT DES LIEUX </w:t>
-      </w:r>
-      <w:r>
-        <w:rPr>
-          <w:rFonts w:ascii="Garamond" w:hAnsi="Garamond" w:cs="Garamond"/>
-          <w:color w:val="000000"/>
-          <w:sz w:val="28"/>
-          <w:szCs w:val="28"/>
-          <w:u w:val="single"/>
-        </w:rPr>
-        <w:t>ET STRATEGIE</w:t>
-      </w:r>
+        <w:t>STRATEGIE</w:t>
+      </w:r>
+    </w:p>
+    <w:p>
+      <w:pPr>
+        <w:rPr>
+          <w:rFonts w:ascii="Arial" w:hAnsi="Arial" w:cs="Arial"/>
+          <w:sz w:val="28"/>
+          <w:szCs w:val="28"/>
+        </w:rPr>
+      </w:pPr>
     </w:p>
     <w:p>
       <w:pPr>
@@ -311,40 +266,117 @@
         <w:ind w:left="0" w:firstLine="0"/>
         <w:jc w:val="both"/>
         <w:rPr>
-          <w:rFonts w:ascii="Garamond" w:hAnsi="Garamond" w:cs="Garamond"/>
-          <w:color w:val="262626"/>
-          <w:sz w:val="28"/>
-          <w:szCs w:val="28"/>
-        </w:rPr>
-      </w:pPr>
-      <w:r>
-        <w:rPr>
-          <w:rFonts w:ascii="Garamond" w:hAnsi="Garamond" w:cs="Garamond"/>
-          <w:color w:val="262626"/>
-          <w:sz w:val="28"/>
-          <w:szCs w:val="28"/>
-        </w:rPr>
-        <w:t>(</w:t>
-      </w:r>
-      <w:proofErr w:type="gramStart"/>
-      <w:r>
-        <w:rPr>
-          <w:rFonts w:ascii="Garamond" w:hAnsi="Garamond" w:cs="Garamond"/>
-          <w:color w:val="262626"/>
-          <w:sz w:val="28"/>
-          <w:szCs w:val="28"/>
-        </w:rPr>
-        <w:t>déplacement</w:t>
-      </w:r>
-      <w:proofErr w:type="gramEnd"/>
-      <w:r>
-        <w:rPr>
-          <w:rFonts w:ascii="Garamond" w:hAnsi="Garamond" w:cs="Garamond"/>
-          <w:color w:val="262626"/>
-          <w:sz w:val="28"/>
-          <w:szCs w:val="28"/>
-        </w:rPr>
-        <w:t xml:space="preserve"> personnel pour la livraison, sollicitation d’un service de livraison externe, etc…)</w:t>
+          <w:rFonts w:ascii="Arial" w:hAnsi="Arial" w:cs="Arial"/>
+          <w:color w:val="262626"/>
+          <w:sz w:val="28"/>
+          <w:szCs w:val="28"/>
+        </w:rPr>
+      </w:pPr>
+      <w:r>
+        <w:rPr>
+          <w:rFonts w:ascii="Arial" w:hAnsi="Arial" w:cs="Arial"/>
+          <w:color w:val="262626"/>
+          <w:sz w:val="28"/>
+          <w:szCs w:val="28"/>
+        </w:rPr>
+        <w:t>Vue la lourde charge que représente la possession de son propre service de livraison, il convient pour Soshop &amp; Sotech de:</w:t>
+      </w:r>
+    </w:p>
+    <w:p>
+      <w:pPr>
+        <w:rPr>
+          <w:rFonts w:ascii="Arial" w:hAnsi="Arial" w:cs="Arial"/>
+          <w:sz w:val="28"/>
+          <w:szCs w:val="28"/>
+        </w:rPr>
+      </w:pPr>
+    </w:p>
+    <w:p>
+      <w:pPr>
+        <w:pStyle w:val="Titre2"/>
+        <w:numPr>
+          <w:ilvl w:val="0"/>
+          <w:numId w:val="7"/>
+        </w:numPr>
+        <w:rPr>
+          <w:rFonts w:ascii="Arial" w:hAnsi="Arial" w:cs="Arial"/>
+          <w:color w:val="262626"/>
+          <w:sz w:val="28"/>
+          <w:szCs w:val="28"/>
+        </w:rPr>
+      </w:pPr>
+      <w:r>
+        <w:rPr>
+          <w:rFonts w:ascii="Arial" w:hAnsi="Arial" w:cs="Arial"/>
+          <w:color w:val="262626"/>
+          <w:sz w:val="28"/>
+          <w:szCs w:val="28"/>
+        </w:rPr>
+        <w:t>Solliciter</w:t>
+      </w:r>
+      <w:r>
+        <w:rPr>
+          <w:rFonts w:ascii="Arial" w:hAnsi="Arial" w:cs="Arial"/>
+          <w:color w:val="262626"/>
+          <w:sz w:val="28"/>
+          <w:szCs w:val="28"/>
+        </w:rPr>
+        <w:t xml:space="preserve"> des services de différentes petites entreprises de livraison selon leur situation géographique à Abidjan.</w:t>
+      </w:r>
+    </w:p>
+    <w:p>
+      <w:pPr>
+        <w:pStyle w:val="Titre2"/>
+        <w:ind w:left="450" w:firstLine="0"/>
+        <w:jc w:val="both"/>
+        <w:rPr>
+          <w:rFonts w:ascii="Arial" w:hAnsi="Arial" w:cs="Arial"/>
+          <w:color w:val="262626"/>
+          <w:sz w:val="28"/>
+          <w:szCs w:val="28"/>
+        </w:rPr>
+      </w:pPr>
+    </w:p>
+    <w:p>
+      <w:pPr>
+        <w:pStyle w:val="Titre2"/>
+        <w:numPr>
+          <w:ilvl w:val="0"/>
+          <w:numId w:val="6"/>
+        </w:numPr>
+        <w:rPr>
+          <w:rFonts w:ascii="Arial" w:hAnsi="Arial" w:cs="Arial"/>
+          <w:color w:val="262626"/>
+          <w:sz w:val="28"/>
+          <w:szCs w:val="28"/>
+        </w:rPr>
+      </w:pPr>
+      <w:r>
+        <w:rPr>
+          <w:rFonts w:ascii="Arial" w:hAnsi="Arial" w:cs="Arial"/>
+          <w:color w:val="262626"/>
+          <w:sz w:val="28"/>
+          <w:szCs w:val="28"/>
+        </w:rPr>
+        <w:t>Louer des agents des services de livraison pour c</w:t>
+      </w:r>
+      <w:r>
+        <w:rPr>
+          <w:rFonts w:ascii="Arial" w:hAnsi="Arial" w:cs="Arial"/>
+          <w:color w:val="262626"/>
+          <w:sz w:val="28"/>
+          <w:szCs w:val="28"/>
+        </w:rPr>
+        <w:t xml:space="preserve">ertains jours où la demande est </w:t>
+      </w:r>
+      <w:r>
+        <w:rPr>
+          <w:rFonts w:ascii="Arial" w:hAnsi="Arial" w:cs="Arial"/>
+          <w:color w:val="262626"/>
+          <w:sz w:val="28"/>
+          <w:szCs w:val="28"/>
+        </w:rPr>
+        <w:t>forte.</w:t>
       </w:r>
     </w:p>
     <w:p>
@@ -353,142 +385,176 @@
         <w:ind w:left="0" w:firstLine="0"/>
         <w:jc w:val="both"/>
         <w:rPr>
-          <w:rFonts w:ascii="Garamond" w:hAnsi="Garamond" w:cs="Garamond"/>
-          <w:color w:val="262626"/>
-          <w:sz w:val="28"/>
-          <w:szCs w:val="28"/>
-        </w:rPr>
-      </w:pPr>
-      <w:r>
-        <w:rPr>
-          <w:rFonts w:ascii="Garamond" w:hAnsi="Garamond" w:cs="Garamond"/>
-          <w:color w:val="262626"/>
-          <w:sz w:val="28"/>
-          <w:szCs w:val="28"/>
-        </w:rPr>
-        <w:t>Vue la lourd</w:t>
-      </w:r>
-      <w:r>
-        <w:rPr>
-          <w:rFonts w:ascii="Garamond" w:hAnsi="Garamond" w:cs="Garamond"/>
-          <w:color w:val="262626"/>
-          <w:sz w:val="28"/>
-          <w:szCs w:val="28"/>
-        </w:rPr>
-        <w:t xml:space="preserve">e charge que représente la possession de son propre service de livraison, il convient pour </w:t>
-      </w:r>
-      <w:proofErr w:type="spellStart"/>
-      <w:r>
-        <w:rPr>
-          <w:rFonts w:ascii="Garamond" w:hAnsi="Garamond" w:cs="Garamond"/>
-          <w:color w:val="262626"/>
-          <w:sz w:val="28"/>
-          <w:szCs w:val="28"/>
-        </w:rPr>
-        <w:t>Soshop</w:t>
-      </w:r>
-      <w:proofErr w:type="spellEnd"/>
-      <w:r>
-        <w:rPr>
-          <w:rFonts w:ascii="Garamond" w:hAnsi="Garamond" w:cs="Garamond"/>
-          <w:color w:val="262626"/>
-          <w:sz w:val="28"/>
-          <w:szCs w:val="28"/>
-        </w:rPr>
-        <w:t xml:space="preserve"> &amp; </w:t>
-      </w:r>
-      <w:proofErr w:type="spellStart"/>
-      <w:r>
-        <w:rPr>
-          <w:rFonts w:ascii="Garamond" w:hAnsi="Garamond" w:cs="Garamond"/>
-          <w:color w:val="262626"/>
-          <w:sz w:val="28"/>
-          <w:szCs w:val="28"/>
-        </w:rPr>
-        <w:t>Sotech</w:t>
-      </w:r>
-      <w:proofErr w:type="spellEnd"/>
-      <w:r>
-        <w:rPr>
-          <w:rFonts w:ascii="Garamond" w:hAnsi="Garamond" w:cs="Garamond"/>
-          <w:color w:val="262626"/>
-          <w:sz w:val="28"/>
-          <w:szCs w:val="28"/>
-        </w:rPr>
-        <w:t xml:space="preserve"> de:</w:t>
-      </w:r>
-    </w:p>
-    <w:p/>
+          <w:rFonts w:ascii="Arial" w:hAnsi="Arial" w:cs="Arial"/>
+          <w:color w:val="262626"/>
+          <w:sz w:val="28"/>
+          <w:szCs w:val="28"/>
+        </w:rPr>
+      </w:pPr>
+    </w:p>
+    <w:p>
+      <w:pPr>
+        <w:pStyle w:val="Titre2"/>
+        <w:ind w:left="0" w:firstLine="0"/>
+        <w:jc w:val="both"/>
+        <w:rPr>
+          <w:rFonts w:ascii="Arial" w:hAnsi="Arial" w:cs="Arial"/>
+          <w:color w:val="262626"/>
+          <w:sz w:val="28"/>
+          <w:szCs w:val="28"/>
+        </w:rPr>
+      </w:pPr>
+      <w:r>
+        <w:rPr>
+          <w:rFonts w:ascii="Arial" w:hAnsi="Arial" w:cs="Arial"/>
+          <w:color w:val="262626"/>
+          <w:sz w:val="28"/>
+          <w:szCs w:val="28"/>
+        </w:rPr>
+        <w:t>En bref cela revient à trouver différentes petites entreprises de livraison dans les grandes zones d’Abidjan &amp; banlieue, et qui offrent leurs services à coûts réduits.</w:t>
+      </w:r>
+    </w:p>
+    <w:p>
+      <w:pPr>
+        <w:rPr>
+          <w:rFonts w:ascii="Arial" w:hAnsi="Arial" w:cs="Arial"/>
+          <w:sz w:val="28"/>
+          <w:szCs w:val="28"/>
+        </w:rPr>
+      </w:pPr>
+    </w:p>
     <w:p>
       <w:pPr>
         <w:pStyle w:val="Titre1"/>
         <w:ind w:left="0" w:firstLine="0"/>
         <w:jc w:val="center"/>
         <w:rPr>
-          <w:rFonts w:ascii="Garamond" w:hAnsi="Garamond" w:cs="Garamond"/>
+          <w:rFonts w:ascii="Arial" w:hAnsi="Arial" w:cs="Arial"/>
           <w:color w:val="262626"/>
           <w:sz w:val="28"/>
           <w:szCs w:val="28"/>
           <w:u w:val="single"/>
-          <w:lang w:val="en-GB"/>
-        </w:rPr>
-      </w:pPr>
-      <w:r>
-        <w:rPr>
-          <w:rFonts w:ascii="Garamond" w:hAnsi="Garamond" w:cs="Garamond"/>
+        </w:rPr>
+      </w:pPr>
+      <w:r>
+        <w:rPr>
+          <w:rFonts w:ascii="Arial" w:hAnsi="Arial" w:cs="Arial"/>
           <w:color w:val="262626"/>
           <w:sz w:val="28"/>
           <w:szCs w:val="28"/>
           <w:u w:val="single"/>
         </w:rPr>
-        <w:t>STRATEGIE</w:t>
-      </w:r>
+        <w:t>PROPOSITION DE SERVICES DE LIVRAISON</w:t>
+      </w:r>
+    </w:p>
+    <w:p>
+      <w:pPr>
+        <w:rPr>
+          <w:rFonts w:ascii="Arial" w:hAnsi="Arial" w:cs="Arial"/>
+          <w:sz w:val="28"/>
+          <w:szCs w:val="28"/>
+        </w:rPr>
+      </w:pPr>
+    </w:p>
+    <w:p>
+      <w:pPr>
+        <w:pStyle w:val="Titre2"/>
+        <w:ind w:left="0" w:firstLine="0"/>
+        <w:rPr>
+          <w:rFonts w:ascii="Arial" w:hAnsi="Arial" w:cs="Arial"/>
+          <w:color w:val="262626"/>
+          <w:sz w:val="28"/>
+          <w:szCs w:val="28"/>
+        </w:rPr>
+      </w:pPr>
+      <w:r>
+        <w:rPr>
+          <w:rFonts w:ascii="Arial" w:hAnsi="Arial" w:cs="Arial"/>
+          <w:color w:val="262626"/>
+          <w:sz w:val="28"/>
+          <w:szCs w:val="28"/>
+        </w:rPr>
+        <w:t>Les petites entreprises de livraison proposées pour une couverture globale et à coûts abordables sont en autres:</w:t>
+      </w:r>
+    </w:p>
+    <w:p>
+      <w:pPr>
+        <w:rPr>
+          <w:rFonts w:ascii="Arial" w:hAnsi="Arial" w:cs="Arial"/>
+          <w:sz w:val="28"/>
+          <w:szCs w:val="28"/>
+        </w:rPr>
+      </w:pPr>
     </w:p>
     <w:p>
       <w:pPr>
         <w:pStyle w:val="Titre2"/>
         <w:numPr>
           <w:ilvl w:val="0"/>
-          <w:numId w:val="1"/>
+          <w:numId w:val="2"/>
         </w:numPr>
-        <w:ind w:left="450"/>
-        <w:jc w:val="both"/>
-        <w:rPr>
-          <w:rFonts w:ascii="Garamond" w:hAnsi="Garamond" w:cs="Garamond"/>
-          <w:color w:val="262626"/>
-          <w:sz w:val="28"/>
-          <w:szCs w:val="28"/>
-          <w:lang w:val="en-GB"/>
-        </w:rPr>
-      </w:pPr>
-      <w:proofErr w:type="gramStart"/>
-      <w:r>
-        <w:rPr>
-          <w:rFonts w:ascii="Garamond" w:hAnsi="Garamond" w:cs="Garamond"/>
-          <w:color w:val="262626"/>
-          <w:sz w:val="28"/>
-          <w:szCs w:val="28"/>
-        </w:rPr>
-        <w:t>s</w:t>
-      </w:r>
-      <w:r>
-        <w:rPr>
-          <w:rFonts w:ascii="Garamond" w:hAnsi="Garamond" w:cs="Garamond"/>
-          <w:color w:val="262626"/>
-          <w:sz w:val="28"/>
-          <w:szCs w:val="28"/>
-        </w:rPr>
-        <w:t>olliciter</w:t>
-      </w:r>
-      <w:proofErr w:type="gramEnd"/>
-      <w:r>
-        <w:rPr>
-          <w:rFonts w:ascii="Garamond" w:hAnsi="Garamond" w:cs="Garamond"/>
-          <w:color w:val="262626"/>
-          <w:sz w:val="28"/>
-          <w:szCs w:val="28"/>
-        </w:rPr>
-        <w:t xml:space="preserve"> des services de différentes petites entreprises de livraison selon leur situation géographique à Abidjan.</w:t>
+        <w:rPr>
+          <w:rFonts w:ascii="Arial" w:hAnsi="Arial" w:cs="Arial"/>
+          <w:color w:val="262626"/>
+          <w:sz w:val="28"/>
+          <w:szCs w:val="28"/>
+        </w:rPr>
+      </w:pPr>
+      <w:r>
+        <w:rPr>
+          <w:rFonts w:ascii="Arial" w:hAnsi="Arial" w:cs="Arial"/>
+          <w:color w:val="262626"/>
+          <w:sz w:val="28"/>
+          <w:szCs w:val="28"/>
+        </w:rPr>
+        <w:t xml:space="preserve">Babi </w:t>
+      </w:r>
+      <w:r>
+        <w:rPr>
+          <w:rFonts w:ascii="Arial" w:hAnsi="Arial" w:cs="Arial"/>
+          <w:color w:val="262626"/>
+          <w:sz w:val="28"/>
+          <w:szCs w:val="28"/>
+        </w:rPr>
+        <w:t>Livraison (</w:t>
+      </w:r>
+      <w:r>
+        <w:rPr>
+          <w:rFonts w:ascii="Arial" w:hAnsi="Arial" w:cs="Arial"/>
+          <w:color w:val="FF0000"/>
+          <w:sz w:val="28"/>
+          <w:szCs w:val="28"/>
+        </w:rPr>
+        <w:t>Treichville, Marcory Koumassi, Port</w:t>
+      </w:r>
+      <w:r>
+        <w:rPr>
+          <w:rFonts w:ascii="Arial" w:hAnsi="Arial" w:cs="Arial"/>
+          <w:color w:val="FF0000"/>
+          <w:sz w:val="28"/>
+          <w:szCs w:val="28"/>
+        </w:rPr>
+        <w:t xml:space="preserve"> </w:t>
+      </w:r>
+      <w:proofErr w:type="spellStart"/>
+      <w:r>
+        <w:rPr>
+          <w:rFonts w:ascii="Arial" w:hAnsi="Arial" w:cs="Arial"/>
+          <w:color w:val="FF0000"/>
+          <w:sz w:val="28"/>
+          <w:szCs w:val="28"/>
+        </w:rPr>
+        <w:t>bouët</w:t>
+      </w:r>
+      <w:proofErr w:type="spellEnd"/>
+      <w:r>
+        <w:rPr>
+          <w:rFonts w:ascii="Arial" w:hAnsi="Arial" w:cs="Arial"/>
+          <w:color w:val="262626"/>
+          <w:sz w:val="28"/>
+          <w:szCs w:val="28"/>
+        </w:rPr>
+        <w:t>)</w:t>
       </w:r>
     </w:p>
     <w:p>
@@ -496,417 +562,149 @@
         <w:pStyle w:val="Titre2"/>
         <w:numPr>
           <w:ilvl w:val="0"/>
-          <w:numId w:val="1"/>
+          <w:numId w:val="2"/>
         </w:numPr>
-        <w:ind w:left="450"/>
-        <w:jc w:val="both"/>
-        <w:rPr>
-          <w:rFonts w:ascii="Garamond" w:hAnsi="Garamond" w:cs="Garamond"/>
-          <w:color w:val="262626"/>
-          <w:sz w:val="28"/>
-          <w:szCs w:val="28"/>
-        </w:rPr>
-      </w:pPr>
-      <w:r>
-        <w:rPr>
-          <w:rFonts w:ascii="Garamond" w:hAnsi="Garamond" w:cs="Garamond"/>
-          <w:color w:val="262626"/>
-          <w:sz w:val="28"/>
-          <w:szCs w:val="28"/>
-        </w:rPr>
-        <w:t>Louer des ag</w:t>
-      </w:r>
-      <w:r>
-        <w:rPr>
-          <w:rFonts w:ascii="Garamond" w:hAnsi="Garamond" w:cs="Garamond"/>
-          <w:color w:val="262626"/>
-          <w:sz w:val="28"/>
-          <w:szCs w:val="28"/>
-        </w:rPr>
-        <w:t>ents des services de livraison pour c</w:t>
-      </w:r>
-      <w:r>
-        <w:rPr>
-          <w:rFonts w:ascii="Garamond" w:hAnsi="Garamond" w:cs="Garamond"/>
-          <w:color w:val="262626"/>
-          <w:sz w:val="28"/>
-          <w:szCs w:val="28"/>
-        </w:rPr>
-        <w:t xml:space="preserve">ertains jours où la demande est </w:t>
-      </w:r>
-      <w:r>
-        <w:rPr>
-          <w:rFonts w:ascii="Garamond" w:hAnsi="Garamond" w:cs="Garamond"/>
-          <w:color w:val="262626"/>
-          <w:sz w:val="28"/>
-          <w:szCs w:val="28"/>
-        </w:rPr>
-        <w:t>forte.</w:t>
+        <w:rPr>
+          <w:rFonts w:ascii="Arial" w:hAnsi="Arial" w:cs="Arial"/>
+          <w:color w:val="262626"/>
+          <w:sz w:val="28"/>
+          <w:szCs w:val="28"/>
+        </w:rPr>
+      </w:pPr>
+      <w:r>
+        <w:rPr>
+          <w:rFonts w:ascii="Arial" w:hAnsi="Arial" w:cs="Arial"/>
+          <w:color w:val="262626"/>
+          <w:sz w:val="28"/>
+          <w:szCs w:val="28"/>
+        </w:rPr>
+        <w:t>FN Livraison (</w:t>
+      </w:r>
+      <w:r>
+        <w:rPr>
+          <w:rFonts w:ascii="Arial" w:hAnsi="Arial" w:cs="Arial"/>
+          <w:color w:val="FF0000"/>
+          <w:sz w:val="28"/>
+          <w:szCs w:val="28"/>
+        </w:rPr>
+        <w:t>Yopougon, Abobo, Adjamé</w:t>
+      </w:r>
+      <w:r>
+        <w:rPr>
+          <w:rFonts w:ascii="Arial" w:hAnsi="Arial" w:cs="Arial"/>
+          <w:color w:val="262626"/>
+          <w:sz w:val="28"/>
+          <w:szCs w:val="28"/>
+        </w:rPr>
+        <w:t>)</w:t>
       </w:r>
     </w:p>
     <w:p>
       <w:pPr>
         <w:pStyle w:val="Titre2"/>
-        <w:ind w:left="0" w:firstLine="0"/>
-        <w:jc w:val="both"/>
-        <w:rPr>
-          <w:rFonts w:ascii="Garamond" w:hAnsi="Garamond" w:cs="Garamond"/>
-          <w:color w:val="262626"/>
-          <w:sz w:val="28"/>
-          <w:szCs w:val="28"/>
-        </w:rPr>
-      </w:pPr>
-      <w:r>
-        <w:rPr>
-          <w:rFonts w:ascii="Garamond" w:hAnsi="Garamond" w:cs="Garamond"/>
-          <w:color w:val="262626"/>
-          <w:sz w:val="28"/>
-          <w:szCs w:val="28"/>
-        </w:rPr>
-        <w:t>En bref cela revient à trouver différentes petites entreprises de livraison dans les grandes zones d’Abidjan &amp; banlieue, et qui offrent leurs services à coûts réduits.</w:t>
-      </w:r>
-    </w:p>
-    <w:p/>
+        <w:numPr>
+          <w:ilvl w:val="0"/>
+          <w:numId w:val="2"/>
+        </w:numPr>
+        <w:rPr>
+          <w:rFonts w:ascii="Arial" w:hAnsi="Arial" w:cs="Arial"/>
+          <w:color w:val="262626"/>
+          <w:sz w:val="28"/>
+          <w:szCs w:val="28"/>
+        </w:rPr>
+      </w:pPr>
+      <w:r>
+        <w:rPr>
+          <w:rFonts w:ascii="Arial" w:hAnsi="Arial" w:cs="Arial"/>
+          <w:color w:val="262626"/>
+          <w:sz w:val="28"/>
+          <w:szCs w:val="28"/>
+        </w:rPr>
+        <w:lastRenderedPageBreak/>
+        <w:t>Addi (</w:t>
+      </w:r>
+      <w:r>
+        <w:rPr>
+          <w:rFonts w:ascii="Arial" w:hAnsi="Arial" w:cs="Arial"/>
+          <w:color w:val="FF0000"/>
+          <w:sz w:val="28"/>
+          <w:szCs w:val="28"/>
+        </w:rPr>
+        <w:t>Cocody, Riviera, Faya</w:t>
+      </w:r>
+      <w:r>
+        <w:rPr>
+          <w:rFonts w:ascii="Arial" w:hAnsi="Arial" w:cs="Arial"/>
+          <w:color w:val="262626"/>
+          <w:sz w:val="28"/>
+          <w:szCs w:val="28"/>
+        </w:rPr>
+        <w:t>)</w:t>
+      </w:r>
+    </w:p>
+    <w:p>
+      <w:pPr>
+        <w:pStyle w:val="Titre2"/>
+        <w:numPr>
+          <w:ilvl w:val="0"/>
+          <w:numId w:val="2"/>
+        </w:numPr>
+        <w:rPr>
+          <w:rFonts w:ascii="Arial" w:hAnsi="Arial" w:cs="Arial"/>
+          <w:color w:val="262626"/>
+          <w:sz w:val="28"/>
+          <w:szCs w:val="28"/>
+        </w:rPr>
+      </w:pPr>
+      <w:r>
+        <w:rPr>
+          <w:rFonts w:ascii="Arial" w:hAnsi="Arial" w:cs="Arial"/>
+          <w:color w:val="262626"/>
+          <w:sz w:val="28"/>
+          <w:szCs w:val="28"/>
+        </w:rPr>
+        <w:t>Oyoli Express (</w:t>
+      </w:r>
+      <w:r>
+        <w:rPr>
+          <w:rFonts w:ascii="Arial" w:hAnsi="Arial" w:cs="Arial"/>
+          <w:color w:val="FF0000"/>
+          <w:sz w:val="28"/>
+          <w:szCs w:val="28"/>
+        </w:rPr>
+        <w:t>Banlieue</w:t>
+      </w:r>
+      <w:r>
+        <w:rPr>
+          <w:rFonts w:ascii="Arial" w:hAnsi="Arial" w:cs="Arial"/>
+          <w:color w:val="262626"/>
+          <w:sz w:val="28"/>
+          <w:szCs w:val="28"/>
+        </w:rPr>
+        <w:t>)</w:t>
+      </w:r>
+    </w:p>
+    <w:p>
+      <w:pPr>
+        <w:rPr>
+          <w:rFonts w:ascii="Arial" w:hAnsi="Arial" w:cs="Arial"/>
+          <w:sz w:val="28"/>
+          <w:szCs w:val="28"/>
+        </w:rPr>
+      </w:pPr>
+    </w:p>
     <w:p>
       <w:pPr>
         <w:pStyle w:val="Titre1"/>
         <w:ind w:left="0" w:firstLine="0"/>
         <w:jc w:val="center"/>
         <w:rPr>
-          <w:rFonts w:ascii="Garamond" w:hAnsi="Garamond" w:cs="Garamond"/>
-          <w:color w:val="262626"/>
-          <w:sz w:val="28"/>
-          <w:szCs w:val="28"/>
-          <w:u w:val="single"/>
-          <w:lang w:val="en-GB"/>
-        </w:rPr>
-      </w:pPr>
-      <w:r>
-        <w:rPr>
-          <w:rFonts w:ascii="Garamond" w:hAnsi="Garamond" w:cs="Garamond"/>
-          <w:color w:val="262626"/>
-          <w:sz w:val="28"/>
-          <w:szCs w:val="28"/>
-          <w:u w:val="single"/>
-        </w:rPr>
-        <w:t>PROPOSITION</w:t>
-      </w:r>
-      <w:r>
-        <w:rPr>
-          <w:rFonts w:ascii="Garamond" w:hAnsi="Garamond" w:cs="Garamond"/>
-          <w:color w:val="262626"/>
-          <w:sz w:val="28"/>
-          <w:szCs w:val="28"/>
-          <w:u w:val="single"/>
-        </w:rPr>
-        <w:t xml:space="preserve"> DE SERVICES DE LIVRAISON</w:t>
-      </w:r>
-    </w:p>
-    <w:p>
-      <w:pPr>
-        <w:pStyle w:val="Titre2"/>
-        <w:ind w:left="0" w:firstLine="0"/>
-        <w:rPr>
-          <w:rFonts w:ascii="Garamond" w:hAnsi="Garamond" w:cs="Garamond"/>
-          <w:color w:val="262626"/>
-          <w:sz w:val="28"/>
-          <w:szCs w:val="28"/>
-        </w:rPr>
-      </w:pPr>
-      <w:r>
-        <w:rPr>
-          <w:rFonts w:ascii="Garamond" w:hAnsi="Garamond" w:cs="Garamond"/>
-          <w:color w:val="262626"/>
-          <w:sz w:val="28"/>
-          <w:szCs w:val="28"/>
-        </w:rPr>
-        <w:t>Les petites entreprises de livraison proposées pour une couverture globale et à coûts abordables sont en autres:</w:t>
-      </w:r>
-    </w:p>
-    <w:p>
-      <w:pPr>
-        <w:pStyle w:val="Titre2"/>
-        <w:numPr>
-          <w:ilvl w:val="0"/>
-          <w:numId w:val="1"/>
-        </w:numPr>
-        <w:ind w:left="450"/>
-        <w:rPr>
-          <w:rFonts w:ascii="Garamond" w:hAnsi="Garamond" w:cs="Garamond"/>
-          <w:color w:val="262626"/>
-          <w:sz w:val="28"/>
-          <w:szCs w:val="28"/>
-        </w:rPr>
-      </w:pPr>
-      <w:r>
-        <w:rPr>
-          <w:rFonts w:ascii="Garamond" w:hAnsi="Garamond" w:cs="Garamond"/>
-          <w:color w:val="262626"/>
-          <w:sz w:val="28"/>
-          <w:szCs w:val="28"/>
-        </w:rPr>
-        <w:t xml:space="preserve">Babi </w:t>
-      </w:r>
-      <w:proofErr w:type="gramStart"/>
-      <w:r>
-        <w:rPr>
-          <w:rFonts w:ascii="Garamond" w:hAnsi="Garamond" w:cs="Garamond"/>
-          <w:color w:val="262626"/>
-          <w:sz w:val="28"/>
-          <w:szCs w:val="28"/>
-        </w:rPr>
-        <w:t>Livraison(</w:t>
-      </w:r>
-      <w:proofErr w:type="gramEnd"/>
-      <w:r>
-        <w:rPr>
-          <w:rFonts w:ascii="Garamond" w:hAnsi="Garamond" w:cs="Garamond"/>
-          <w:color w:val="FF0000"/>
-          <w:sz w:val="28"/>
-          <w:szCs w:val="28"/>
-        </w:rPr>
-        <w:t xml:space="preserve">Treichville, Marcory Koumassi, </w:t>
-      </w:r>
-      <w:proofErr w:type="spellStart"/>
-      <w:r>
-        <w:rPr>
-          <w:rFonts w:ascii="Garamond" w:hAnsi="Garamond" w:cs="Garamond"/>
-          <w:color w:val="FF0000"/>
-          <w:sz w:val="28"/>
-          <w:szCs w:val="28"/>
-        </w:rPr>
-        <w:t>Portbouët</w:t>
-      </w:r>
-      <w:proofErr w:type="spellEnd"/>
-      <w:r>
-        <w:rPr>
-          <w:rFonts w:ascii="Garamond" w:hAnsi="Garamond" w:cs="Garamond"/>
-          <w:color w:val="262626"/>
-          <w:sz w:val="28"/>
-          <w:szCs w:val="28"/>
-        </w:rPr>
-        <w:t>)</w:t>
-      </w:r>
-    </w:p>
-    <w:p>
-      <w:pPr>
-        <w:pStyle w:val="Titre2"/>
-        <w:numPr>
-          <w:ilvl w:val="0"/>
-          <w:numId w:val="1"/>
-        </w:numPr>
-        <w:ind w:left="450"/>
-        <w:rPr>
-          <w:rFonts w:ascii="Garamond" w:hAnsi="Garamond" w:cs="Garamond"/>
-          <w:color w:val="262626"/>
-          <w:sz w:val="28"/>
-          <w:szCs w:val="28"/>
-        </w:rPr>
-      </w:pPr>
-      <w:r>
-        <w:rPr>
-          <w:rFonts w:ascii="Garamond" w:hAnsi="Garamond" w:cs="Garamond"/>
-          <w:color w:val="262626"/>
-          <w:sz w:val="28"/>
-          <w:szCs w:val="28"/>
-        </w:rPr>
-        <w:lastRenderedPageBreak/>
-        <w:t>FN Livraison (</w:t>
-      </w:r>
-      <w:r>
-        <w:rPr>
-          <w:rFonts w:ascii="Garamond" w:hAnsi="Garamond" w:cs="Garamond"/>
-          <w:color w:val="FF0000"/>
-          <w:sz w:val="28"/>
-          <w:szCs w:val="28"/>
-        </w:rPr>
-        <w:t xml:space="preserve">Yopougon, </w:t>
-      </w:r>
-      <w:proofErr w:type="spellStart"/>
-      <w:r>
-        <w:rPr>
-          <w:rFonts w:ascii="Garamond" w:hAnsi="Garamond" w:cs="Garamond"/>
-          <w:color w:val="FF0000"/>
-          <w:sz w:val="28"/>
-          <w:szCs w:val="28"/>
-        </w:rPr>
-        <w:t>Abobo</w:t>
-      </w:r>
-      <w:proofErr w:type="spellEnd"/>
-      <w:r>
-        <w:rPr>
-          <w:rFonts w:ascii="Garamond" w:hAnsi="Garamond" w:cs="Garamond"/>
-          <w:color w:val="FF0000"/>
-          <w:sz w:val="28"/>
-          <w:szCs w:val="28"/>
-        </w:rPr>
-        <w:t xml:space="preserve">, </w:t>
-      </w:r>
-      <w:proofErr w:type="spellStart"/>
-      <w:r>
-        <w:rPr>
-          <w:rFonts w:ascii="Garamond" w:hAnsi="Garamond" w:cs="Garamond"/>
-          <w:color w:val="FF0000"/>
-          <w:sz w:val="28"/>
-          <w:szCs w:val="28"/>
-        </w:rPr>
-        <w:t>Adjamé</w:t>
-      </w:r>
-      <w:proofErr w:type="spellEnd"/>
-      <w:r>
-        <w:rPr>
-          <w:rFonts w:ascii="Garamond" w:hAnsi="Garamond" w:cs="Garamond"/>
-          <w:color w:val="262626"/>
-          <w:sz w:val="28"/>
-          <w:szCs w:val="28"/>
-        </w:rPr>
-        <w:t>)</w:t>
-      </w:r>
-    </w:p>
-    <w:p>
-      <w:pPr>
-        <w:pStyle w:val="Titre2"/>
-        <w:numPr>
-          <w:ilvl w:val="0"/>
-          <w:numId w:val="1"/>
-        </w:numPr>
-        <w:ind w:left="450"/>
-        <w:rPr>
-          <w:rFonts w:ascii="Garamond" w:hAnsi="Garamond" w:cs="Garamond"/>
-          <w:color w:val="262626"/>
-          <w:sz w:val="28"/>
-          <w:szCs w:val="28"/>
-        </w:rPr>
-      </w:pPr>
-      <w:proofErr w:type="spellStart"/>
-      <w:r>
-        <w:rPr>
-          <w:rFonts w:ascii="Garamond" w:hAnsi="Garamond" w:cs="Garamond"/>
-          <w:color w:val="262626"/>
-          <w:sz w:val="28"/>
-          <w:szCs w:val="28"/>
-        </w:rPr>
-        <w:t>Addi</w:t>
-      </w:r>
-      <w:proofErr w:type="spellEnd"/>
-      <w:r>
-        <w:rPr>
-          <w:rFonts w:ascii="Garamond" w:hAnsi="Garamond" w:cs="Garamond"/>
-          <w:color w:val="262626"/>
-          <w:sz w:val="28"/>
-          <w:szCs w:val="28"/>
-        </w:rPr>
-        <w:t xml:space="preserve"> (</w:t>
-      </w:r>
-      <w:proofErr w:type="spellStart"/>
-      <w:r>
-        <w:rPr>
-          <w:rFonts w:ascii="Garamond" w:hAnsi="Garamond" w:cs="Garamond"/>
-          <w:color w:val="FF0000"/>
-          <w:sz w:val="28"/>
-          <w:szCs w:val="28"/>
-        </w:rPr>
-        <w:t>Cocody</w:t>
-      </w:r>
-      <w:proofErr w:type="spellEnd"/>
-      <w:r>
-        <w:rPr>
-          <w:rFonts w:ascii="Garamond" w:hAnsi="Garamond" w:cs="Garamond"/>
-          <w:color w:val="FF0000"/>
-          <w:sz w:val="28"/>
-          <w:szCs w:val="28"/>
-        </w:rPr>
-        <w:t xml:space="preserve">, Riviera, </w:t>
-      </w:r>
-      <w:proofErr w:type="spellStart"/>
-      <w:r>
-        <w:rPr>
-          <w:rFonts w:ascii="Garamond" w:hAnsi="Garamond" w:cs="Garamond"/>
-          <w:color w:val="FF0000"/>
-          <w:sz w:val="28"/>
-          <w:szCs w:val="28"/>
-        </w:rPr>
-        <w:t>Faya</w:t>
-      </w:r>
-      <w:proofErr w:type="spellEnd"/>
-      <w:r>
-        <w:rPr>
-          <w:rFonts w:ascii="Garamond" w:hAnsi="Garamond" w:cs="Garamond"/>
-          <w:color w:val="262626"/>
-          <w:sz w:val="28"/>
-          <w:szCs w:val="28"/>
-        </w:rPr>
-        <w:t>)</w:t>
-      </w:r>
-    </w:p>
-    <w:p>
-      <w:pPr>
-        <w:pStyle w:val="Titre2"/>
-        <w:numPr>
-          <w:ilvl w:val="0"/>
-          <w:numId w:val="1"/>
-        </w:numPr>
-        <w:ind w:left="450"/>
-        <w:rPr>
-          <w:rFonts w:ascii="Garamond" w:hAnsi="Garamond" w:cs="Garamond"/>
-          <w:color w:val="262626"/>
-          <w:sz w:val="28"/>
-          <w:szCs w:val="28"/>
-        </w:rPr>
-      </w:pPr>
-      <w:proofErr w:type="spellStart"/>
-      <w:r>
-        <w:rPr>
-          <w:rFonts w:ascii="Garamond" w:hAnsi="Garamond" w:cs="Garamond"/>
-          <w:color w:val="262626"/>
-          <w:sz w:val="28"/>
-          <w:szCs w:val="28"/>
-        </w:rPr>
-        <w:t>Oyoli</w:t>
-      </w:r>
-      <w:proofErr w:type="spellEnd"/>
-      <w:r>
-        <w:rPr>
-          <w:rFonts w:ascii="Garamond" w:hAnsi="Garamond" w:cs="Garamond"/>
-          <w:color w:val="262626"/>
-          <w:sz w:val="28"/>
-          <w:szCs w:val="28"/>
-        </w:rPr>
-        <w:t xml:space="preserve"> Express (</w:t>
-      </w:r>
-      <w:r>
-        <w:rPr>
-          <w:rFonts w:ascii="Garamond" w:hAnsi="Garamond" w:cs="Garamond"/>
-          <w:color w:val="FF0000"/>
-          <w:sz w:val="28"/>
-          <w:szCs w:val="28"/>
-        </w:rPr>
-        <w:t>Banlieue</w:t>
-      </w:r>
-      <w:r>
-        <w:rPr>
-          <w:rFonts w:ascii="Garamond" w:hAnsi="Garamond" w:cs="Garamond"/>
-          <w:color w:val="262626"/>
-          <w:sz w:val="28"/>
-          <w:szCs w:val="28"/>
-        </w:rPr>
-        <w:t>)</w:t>
-      </w:r>
-    </w:p>
-    <w:p/>
-    <w:p/>
-    <w:p>
-      <w:pPr>
-        <w:pStyle w:val="Titre1"/>
-        <w:ind w:left="0" w:firstLine="0"/>
-        <w:jc w:val="center"/>
-        <w:rPr>
-          <w:rFonts w:ascii="Garamond" w:hAnsi="Garamond" w:cs="Garamond"/>
+          <w:rFonts w:ascii="Arial" w:hAnsi="Arial" w:cs="Arial"/>
           <w:b/>
           <w:bCs/>
           <w:color w:val="262626"/>
-          <w:sz w:val="36"/>
-          <w:szCs w:val="36"/>
+          <w:sz w:val="28"/>
+          <w:szCs w:val="28"/>
           <w:u w:val="single"/>
           <w14:shadow w14:blurRad="50800" w14:dist="38100" w14:dir="2700000" w14:sx="100000" w14:sy="100000" w14:kx="0" w14:ky="0" w14:algn="tl">
             <w14:srgbClr w14:val="000000">
@@ -917,12 +715,12 @@
       </w:pPr>
       <w:r>
         <w:rPr>
-          <w:rFonts w:ascii="Garamond" w:hAnsi="Garamond" w:cs="Garamond"/>
+          <w:rFonts w:ascii="Arial" w:hAnsi="Arial" w:cs="Arial"/>
           <w:b/>
           <w:bCs/>
           <w:color w:val="262626"/>
-          <w:sz w:val="36"/>
-          <w:szCs w:val="36"/>
+          <w:sz w:val="28"/>
+          <w:szCs w:val="28"/>
           <w:u w:val="single"/>
           <w14:shadow w14:blurRad="50800" w14:dist="38100" w14:dir="2700000" w14:sx="100000" w14:sy="100000" w14:kx="0" w14:ky="0" w14:algn="tl">
             <w14:srgbClr w14:val="000000">
@@ -933,16 +731,27 @@
         <w:t>Babi Livraison</w:t>
       </w:r>
     </w:p>
-    <w:p/>
-    <w:p>
-      <w:r>
-        <w:rPr>
+    <w:p>
+      <w:r>
+        <w:rPr>
+          <w:rFonts w:ascii="Arial" w:hAnsi="Arial" w:cs="Arial"/>
           <w:noProof/>
+          <w:sz w:val="28"/>
+          <w:szCs w:val="28"/>
+          <w:lang w:val="en-GB" w:eastAsia="en-GB"/>
         </w:rPr>
         <w:drawing>
-          <wp:inline distT="0" distB="0" distL="0" distR="0">
-            <wp:extent cx="5974080" cy="2316480"/>
-            <wp:effectExtent l="0" t="0" r="7620" b="7620"/>
+          <wp:anchor distT="0" distB="0" distL="114300" distR="114300" simplePos="0" relativeHeight="251671552" behindDoc="0" locked="0" layoutInCell="1" allowOverlap="1">
+            <wp:simplePos x="0" y="0"/>
+            <wp:positionH relativeFrom="column">
+              <wp:posOffset>94046</wp:posOffset>
+            </wp:positionH>
+            <wp:positionV relativeFrom="paragraph">
+              <wp:posOffset>228491</wp:posOffset>
+            </wp:positionV>
+            <wp:extent cx="6463862" cy="3404870"/>
+            <wp:effectExtent l="0" t="0" r="0" b="5080"/>
+            <wp:wrapNone/>
             <wp:docPr id="1" name="Espace réservé du contenu 3"/>
             <wp:cNvGraphicFramePr>
               <a:graphicFrameLocks xmlns:a="http://schemas.openxmlformats.org/drawingml/2006/main" noGrp="1" noChangeAspect="1"/>
@@ -972,7 +781,7 @@
                   <pic:spPr bwMode="auto">
                     <a:xfrm>
                       <a:off x="0" y="0"/>
-                      <a:ext cx="5974080" cy="2316480"/>
+                      <a:ext cx="6463862" cy="3404870"/>
                     </a:xfrm>
                     <a:prstGeom prst="rect">
                       <a:avLst/>
@@ -985,18 +794,44 @@
                 </pic:pic>
               </a:graphicData>
             </a:graphic>
-          </wp:inline>
+            <wp14:sizeRelH relativeFrom="margin">
+              <wp14:pctWidth>0</wp14:pctWidth>
+            </wp14:sizeRelH>
+            <wp14:sizeRelV relativeFrom="margin">
+              <wp14:pctHeight>0</wp14:pctHeight>
+            </wp14:sizeRelV>
+          </wp:anchor>
         </w:drawing>
       </w:r>
     </w:p>
     <w:p/>
+    <w:p/>
+    <w:p/>
+    <w:p/>
+    <w:p/>
+    <w:p/>
+    <w:p/>
+    <w:p/>
+    <w:p/>
+    <w:p/>
+    <w:p/>
+    <w:p/>
+    <w:p>
+      <w:pPr>
+        <w:rPr>
+          <w:rFonts w:ascii="Arial" w:hAnsi="Arial" w:cs="Arial"/>
+          <w:sz w:val="28"/>
+          <w:szCs w:val="28"/>
+        </w:rPr>
+      </w:pPr>
+    </w:p>
     <w:p>
       <w:pPr>
         <w:pStyle w:val="Titre1"/>
         <w:ind w:left="0" w:firstLine="0"/>
         <w:jc w:val="center"/>
         <w:rPr>
-          <w:rFonts w:ascii="Garamond" w:hAnsi="Garamond" w:cs="Garamond"/>
+          <w:rFonts w:ascii="Arial" w:hAnsi="Arial" w:cs="Arial"/>
           <w:b/>
           <w:bCs/>
           <w:color w:val="262626"/>
@@ -1012,7 +847,7 @@
       </w:pPr>
       <w:r>
         <w:rPr>
-          <w:rFonts w:ascii="Garamond" w:hAnsi="Garamond" w:cs="Garamond"/>
+          <w:rFonts w:ascii="Arial" w:hAnsi="Arial" w:cs="Arial"/>
           <w:b/>
           <w:bCs/>
           <w:color w:val="262626"/>
@@ -1029,40 +864,145 @@
       </w:r>
       <w:r>
         <w:rPr>
-          <w:rFonts w:asciiTheme="minorHAnsi" w:hAnsiTheme="minorHAnsi" w:cstheme="minorBidi"/>
+          <w:rFonts w:ascii="Arial" w:hAnsi="Arial" w:cs="Arial"/>
           <w:noProof/>
           <w:kern w:val="0"/>
-          <w:sz w:val="22"/>
-          <w:szCs w:val="22"/>
+          <w:sz w:val="28"/>
+          <w:szCs w:val="28"/>
         </w:rPr>
         <w:t xml:space="preserve"> </w:t>
       </w:r>
     </w:p>
     <w:p>
-      <w:r>
-        <w:rPr>
+      <w:pPr>
+        <w:pStyle w:val="Titre1"/>
+        <w:ind w:left="0" w:firstLine="0"/>
+        <w:rPr>
+          <w:rFonts w:ascii="Arial" w:hAnsi="Arial" w:cs="Arial"/>
+          <w:b/>
+          <w:bCs/>
+          <w:color w:val="262626"/>
+          <w:sz w:val="28"/>
+          <w:szCs w:val="28"/>
+          <w:u w:val="single"/>
+          <w14:shadow w14:blurRad="50800" w14:dist="38100" w14:dir="2700000" w14:sx="100000" w14:sy="100000" w14:kx="0" w14:ky="0" w14:algn="tl">
+            <w14:srgbClr w14:val="000000">
+              <w14:alpha w14:val="60000"/>
+            </w14:srgbClr>
+          </w14:shadow>
+        </w:rPr>
+      </w:pPr>
+      <w:r>
+        <w:rPr>
+          <w:rFonts w:ascii="Arial" w:hAnsi="Arial" w:cs="Arial"/>
           <w:noProof/>
+          <w:sz w:val="28"/>
+          <w:szCs w:val="28"/>
+          <w:lang w:val="en-GB" w:eastAsia="en-GB"/>
         </w:rPr>
         <w:drawing>
-          <wp:anchor distT="0" distB="0" distL="114300" distR="114300" simplePos="0" relativeHeight="251661312" behindDoc="1" locked="0" layoutInCell="1" allowOverlap="1">
+          <wp:anchor distT="0" distB="0" distL="114300" distR="114300" simplePos="0" relativeHeight="251659264" behindDoc="0" locked="0" layoutInCell="1" allowOverlap="1">
             <wp:simplePos x="0" y="0"/>
             <wp:positionH relativeFrom="margin">
-              <wp:posOffset>3390265</wp:posOffset>
+              <wp:posOffset>-805202</wp:posOffset>
             </wp:positionH>
             <wp:positionV relativeFrom="margin">
-              <wp:posOffset>5855970</wp:posOffset>
+              <wp:posOffset>5608167</wp:posOffset>
             </wp:positionV>
-            <wp:extent cx="3033395" cy="1915795"/>
-            <wp:effectExtent l="0" t="0" r="0" b="8255"/>
-            <wp:wrapTight wrapText="bothSides">
-              <wp:wrapPolygon edited="0">
-                <wp:start x="0" y="0"/>
-                <wp:lineTo x="0" y="21478"/>
-                <wp:lineTo x="21433" y="21478"/>
-                <wp:lineTo x="21433" y="0"/>
-                <wp:lineTo x="0" y="0"/>
-              </wp:wrapPolygon>
-            </wp:wrapTight>
+            <wp:extent cx="3886597" cy="3231515"/>
+            <wp:effectExtent l="0" t="0" r="0" b="6985"/>
+            <wp:wrapNone/>
+            <wp:docPr id="10" name="Espace réservé du contenu 3"/>
+            <wp:cNvGraphicFramePr>
+              <a:graphicFrameLocks xmlns:a="http://schemas.openxmlformats.org/drawingml/2006/main" noGrp="1" noChangeAspect="1"/>
+            </wp:cNvGraphicFramePr>
+            <a:graphic xmlns:a="http://schemas.openxmlformats.org/drawingml/2006/main">
+              <a:graphicData uri="http://schemas.openxmlformats.org/drawingml/2006/picture">
+                <pic:pic xmlns:pic="http://schemas.openxmlformats.org/drawingml/2006/picture">
+                  <pic:nvPicPr>
+                    <pic:cNvPr id="0" name="Espace réservé du contenu 3"/>
+                    <pic:cNvPicPr>
+                      <a:picLocks noGrp="1" noChangeAspect="1" noChangeArrowheads="1"/>
+                    </pic:cNvPicPr>
+                  </pic:nvPicPr>
+                  <pic:blipFill>
+                    <a:blip r:embed="rId6">
+                      <a:extLst>
+                        <a:ext uri="{28A0092B-C50C-407E-A947-70E740481C1C}">
+                          <a14:useLocalDpi xmlns:a14="http://schemas.microsoft.com/office/drawing/2010/main" val="0"/>
+                        </a:ext>
+                      </a:extLst>
+                    </a:blip>
+                    <a:srcRect l="9959" t="15808" r="9209" b="43431"/>
+                    <a:stretch>
+                      <a:fillRect/>
+                    </a:stretch>
+                  </pic:blipFill>
+                  <pic:spPr bwMode="auto">
+                    <a:xfrm>
+                      <a:off x="0" y="0"/>
+                      <a:ext cx="3888968" cy="3233487"/>
+                    </a:xfrm>
+                    <a:prstGeom prst="rect">
+                      <a:avLst/>
+                    </a:prstGeom>
+                    <a:noFill/>
+                    <a:ln>
+                      <a:noFill/>
+                    </a:ln>
+                  </pic:spPr>
+                </pic:pic>
+              </a:graphicData>
+            </a:graphic>
+            <wp14:sizeRelH relativeFrom="page">
+              <wp14:pctWidth>0</wp14:pctWidth>
+            </wp14:sizeRelH>
+            <wp14:sizeRelV relativeFrom="page">
+              <wp14:pctHeight>0</wp14:pctHeight>
+            </wp14:sizeRelV>
+          </wp:anchor>
+        </w:drawing>
+      </w:r>
+    </w:p>
+    <w:p>
+      <w:pPr>
+        <w:pStyle w:val="Titre1"/>
+        <w:ind w:left="0" w:firstLine="0"/>
+        <w:rPr>
+          <w:rFonts w:ascii="Arial" w:hAnsi="Arial" w:cs="Arial"/>
+          <w:b/>
+          <w:bCs/>
+          <w:color w:val="262626"/>
+          <w:sz w:val="28"/>
+          <w:szCs w:val="28"/>
+          <w:u w:val="single"/>
+          <w14:shadow w14:blurRad="50800" w14:dist="38100" w14:dir="2700000" w14:sx="100000" w14:sy="100000" w14:kx="0" w14:ky="0" w14:algn="tl">
+            <w14:srgbClr w14:val="000000">
+              <w14:alpha w14:val="60000"/>
+            </w14:srgbClr>
+          </w14:shadow>
+        </w:rPr>
+      </w:pPr>
+      <w:r>
+        <w:rPr>
+          <w:rFonts w:ascii="Arial" w:hAnsi="Arial" w:cs="Arial"/>
+          <w:noProof/>
+          <w:sz w:val="28"/>
+          <w:szCs w:val="28"/>
+          <w:lang w:val="en-GB" w:eastAsia="en-GB"/>
+        </w:rPr>
+        <w:drawing>
+          <wp:anchor distT="0" distB="0" distL="114300" distR="114300" simplePos="0" relativeHeight="251661312" behindDoc="0" locked="0" layoutInCell="1" allowOverlap="1">
+            <wp:simplePos x="0" y="0"/>
+            <wp:positionH relativeFrom="margin">
+              <wp:posOffset>3082443</wp:posOffset>
+            </wp:positionH>
+            <wp:positionV relativeFrom="margin">
+              <wp:posOffset>5608099</wp:posOffset>
+            </wp:positionV>
+            <wp:extent cx="3793341" cy="3231515"/>
+            <wp:effectExtent l="0" t="0" r="0" b="6985"/>
+            <wp:wrapNone/>
             <wp:docPr id="11" name="Espace réservé du contenu 3"/>
             <wp:cNvGraphicFramePr>
               <a:graphicFrameLocks xmlns:a="http://schemas.openxmlformats.org/drawingml/2006/main" noChangeAspect="1"/>
@@ -1092,7 +1032,7 @@
                   <pic:spPr bwMode="auto">
                     <a:xfrm>
                       <a:off x="0" y="0"/>
-                      <a:ext cx="3033395" cy="1915795"/>
+                      <a:ext cx="3793341" cy="3231515"/>
                     </a:xfrm>
                     <a:prstGeom prst="rect">
                       <a:avLst/>
@@ -1114,103 +1054,213 @@
           </wp:anchor>
         </w:drawing>
       </w:r>
-      <w:r>
-        <w:rPr>
-          <w:noProof/>
-        </w:rPr>
-        <w:drawing>
-          <wp:anchor distT="0" distB="0" distL="114300" distR="114300" simplePos="0" relativeHeight="251659264" behindDoc="0" locked="0" layoutInCell="1" allowOverlap="1">
-            <wp:simplePos x="0" y="0"/>
-            <wp:positionH relativeFrom="margin">
-              <wp:posOffset>-441960</wp:posOffset>
-            </wp:positionH>
-            <wp:positionV relativeFrom="margin">
-              <wp:posOffset>5760720</wp:posOffset>
-            </wp:positionV>
-            <wp:extent cx="3435985" cy="2316480"/>
-            <wp:effectExtent l="0" t="0" r="0" b="7620"/>
-            <wp:wrapTopAndBottom/>
-            <wp:docPr id="10" name="Espace réservé du contenu 3"/>
-            <wp:cNvGraphicFramePr>
-              <a:graphicFrameLocks xmlns:a="http://schemas.openxmlformats.org/drawingml/2006/main" noGrp="1" noChangeAspect="1"/>
-            </wp:cNvGraphicFramePr>
-            <a:graphic xmlns:a="http://schemas.openxmlformats.org/drawingml/2006/main">
-              <a:graphicData uri="http://schemas.openxmlformats.org/drawingml/2006/picture">
-                <pic:pic xmlns:pic="http://schemas.openxmlformats.org/drawingml/2006/picture">
-                  <pic:nvPicPr>
-                    <pic:cNvPr id="0" name="Espace réservé du contenu 3"/>
-                    <pic:cNvPicPr>
-                      <a:picLocks noGrp="1" noChangeAspect="1" noChangeArrowheads="1"/>
-                    </pic:cNvPicPr>
-                  </pic:nvPicPr>
-                  <pic:blipFill>
-                    <a:blip r:embed="rId6">
-                      <a:extLst>
-                        <a:ext uri="{28A0092B-C50C-407E-A947-70E740481C1C}">
-                          <a14:useLocalDpi xmlns:a14="http://schemas.microsoft.com/office/drawing/2010/main" val="0"/>
-                        </a:ext>
-                      </a:extLst>
-                    </a:blip>
-                    <a:srcRect l="9959" t="15808" r="9209" b="43431"/>
-                    <a:stretch>
-                      <a:fillRect/>
-                    </a:stretch>
-                  </pic:blipFill>
-                  <pic:spPr bwMode="auto">
-                    <a:xfrm>
-                      <a:off x="0" y="0"/>
-                      <a:ext cx="3435985" cy="2316480"/>
-                    </a:xfrm>
-                    <a:prstGeom prst="rect">
-                      <a:avLst/>
-                    </a:prstGeom>
-                    <a:noFill/>
-                    <a:ln>
-                      <a:noFill/>
-                    </a:ln>
-                  </pic:spPr>
-                </pic:pic>
-              </a:graphicData>
-            </a:graphic>
-            <wp14:sizeRelH relativeFrom="page">
-              <wp14:pctWidth>0</wp14:pctWidth>
-            </wp14:sizeRelH>
-            <wp14:sizeRelV relativeFrom="page">
-              <wp14:pctHeight>0</wp14:pctHeight>
-            </wp14:sizeRelV>
-          </wp:anchor>
-        </w:drawing>
-      </w:r>
     </w:p>
     <w:p>
       <w:pPr>
         <w:pStyle w:val="Titre1"/>
         <w:ind w:left="0" w:firstLine="0"/>
         <w:rPr>
-          <w:rFonts w:ascii="Garamond" w:hAnsi="Garamond" w:cs="Garamond"/>
-          <w:color w:val="262626"/>
-          <w:sz w:val="28"/>
-          <w:szCs w:val="28"/>
-        </w:rPr>
-      </w:pPr>
-      <w:r>
-        <w:rPr>
+          <w:rFonts w:ascii="Arial" w:hAnsi="Arial" w:cs="Arial"/>
+          <w:b/>
+          <w:bCs/>
+          <w:color w:val="262626"/>
+          <w:sz w:val="28"/>
+          <w:szCs w:val="28"/>
+          <w:u w:val="single"/>
+          <w14:shadow w14:blurRad="50800" w14:dist="38100" w14:dir="2700000" w14:sx="100000" w14:sy="100000" w14:kx="0" w14:ky="0" w14:algn="tl">
+            <w14:srgbClr w14:val="000000">
+              <w14:alpha w14:val="60000"/>
+            </w14:srgbClr>
+          </w14:shadow>
+        </w:rPr>
+      </w:pPr>
+    </w:p>
+    <w:p>
+      <w:pPr>
+        <w:pStyle w:val="Titre1"/>
+        <w:ind w:left="0" w:firstLine="0"/>
+        <w:rPr>
+          <w:rFonts w:ascii="Arial" w:hAnsi="Arial" w:cs="Arial"/>
+          <w:b/>
+          <w:bCs/>
+          <w:color w:val="262626"/>
+          <w:sz w:val="28"/>
+          <w:szCs w:val="28"/>
+          <w:u w:val="single"/>
+          <w14:shadow w14:blurRad="50800" w14:dist="38100" w14:dir="2700000" w14:sx="100000" w14:sy="100000" w14:kx="0" w14:ky="0" w14:algn="tl">
+            <w14:srgbClr w14:val="000000">
+              <w14:alpha w14:val="60000"/>
+            </w14:srgbClr>
+          </w14:shadow>
+        </w:rPr>
+      </w:pPr>
+    </w:p>
+    <w:p>
+      <w:pPr>
+        <w:pStyle w:val="Titre1"/>
+        <w:ind w:left="0" w:firstLine="0"/>
+        <w:rPr>
+          <w:rFonts w:ascii="Arial" w:hAnsi="Arial" w:cs="Arial"/>
+          <w:b/>
+          <w:bCs/>
+          <w:color w:val="262626"/>
+          <w:sz w:val="28"/>
+          <w:szCs w:val="28"/>
+          <w:u w:val="single"/>
+          <w14:shadow w14:blurRad="50800" w14:dist="38100" w14:dir="2700000" w14:sx="100000" w14:sy="100000" w14:kx="0" w14:ky="0" w14:algn="tl">
+            <w14:srgbClr w14:val="000000">
+              <w14:alpha w14:val="60000"/>
+            </w14:srgbClr>
+          </w14:shadow>
+        </w:rPr>
+      </w:pPr>
+    </w:p>
+    <w:p>
+      <w:pPr>
+        <w:pStyle w:val="Titre1"/>
+        <w:ind w:left="0" w:firstLine="0"/>
+        <w:rPr>
+          <w:rFonts w:ascii="Arial" w:hAnsi="Arial" w:cs="Arial"/>
+          <w:b/>
+          <w:bCs/>
+          <w:color w:val="262626"/>
+          <w:sz w:val="28"/>
+          <w:szCs w:val="28"/>
+          <w:u w:val="single"/>
+          <w14:shadow w14:blurRad="50800" w14:dist="38100" w14:dir="2700000" w14:sx="100000" w14:sy="100000" w14:kx="0" w14:ky="0" w14:algn="tl">
+            <w14:srgbClr w14:val="000000">
+              <w14:alpha w14:val="60000"/>
+            </w14:srgbClr>
+          </w14:shadow>
+        </w:rPr>
+      </w:pPr>
+    </w:p>
+    <w:p>
+      <w:pPr>
+        <w:pStyle w:val="Titre1"/>
+        <w:ind w:left="0" w:firstLine="0"/>
+        <w:rPr>
+          <w:rFonts w:ascii="Arial" w:hAnsi="Arial" w:cs="Arial"/>
+          <w:b/>
+          <w:bCs/>
+          <w:color w:val="262626"/>
+          <w:sz w:val="28"/>
+          <w:szCs w:val="28"/>
+          <w:u w:val="single"/>
+          <w14:shadow w14:blurRad="50800" w14:dist="38100" w14:dir="2700000" w14:sx="100000" w14:sy="100000" w14:kx="0" w14:ky="0" w14:algn="tl">
+            <w14:srgbClr w14:val="000000">
+              <w14:alpha w14:val="60000"/>
+            </w14:srgbClr>
+          </w14:shadow>
+        </w:rPr>
+      </w:pPr>
+    </w:p>
+    <w:p>
+      <w:pPr>
+        <w:pStyle w:val="Titre1"/>
+        <w:ind w:left="0" w:firstLine="0"/>
+        <w:rPr>
+          <w:rFonts w:ascii="Arial" w:hAnsi="Arial" w:cs="Arial"/>
+          <w:b/>
+          <w:bCs/>
+          <w:color w:val="262626"/>
+          <w:sz w:val="28"/>
+          <w:szCs w:val="28"/>
+          <w:u w:val="single"/>
+          <w14:shadow w14:blurRad="50800" w14:dist="38100" w14:dir="2700000" w14:sx="100000" w14:sy="100000" w14:kx="0" w14:ky="0" w14:algn="tl">
+            <w14:srgbClr w14:val="000000">
+              <w14:alpha w14:val="60000"/>
+            </w14:srgbClr>
+          </w14:shadow>
+        </w:rPr>
+      </w:pPr>
+    </w:p>
+    <w:p>
+      <w:pPr>
+        <w:rPr>
+          <w:rFonts w:ascii="Arial" w:hAnsi="Arial" w:cs="Arial"/>
+          <w:sz w:val="28"/>
+          <w:szCs w:val="28"/>
+        </w:rPr>
+      </w:pPr>
+    </w:p>
+    <w:p>
+      <w:pPr>
+        <w:rPr>
+          <w:rFonts w:ascii="Arial" w:hAnsi="Arial" w:cs="Arial"/>
+          <w:sz w:val="28"/>
+          <w:szCs w:val="28"/>
+        </w:rPr>
+      </w:pPr>
+    </w:p>
+    <w:p>
+      <w:pPr>
+        <w:rPr>
+          <w:rFonts w:ascii="Arial" w:hAnsi="Arial" w:cs="Arial"/>
+          <w:sz w:val="28"/>
+          <w:szCs w:val="28"/>
+        </w:rPr>
+      </w:pPr>
+    </w:p>
+    <w:p>
+      <w:pPr>
+        <w:rPr>
+          <w:rFonts w:ascii="Arial" w:hAnsi="Arial" w:cs="Arial"/>
+          <w:sz w:val="28"/>
+          <w:szCs w:val="28"/>
+        </w:rPr>
+      </w:pPr>
+    </w:p>
+    <w:p>
+      <w:pPr>
+        <w:rPr>
+          <w:rFonts w:ascii="Arial" w:hAnsi="Arial" w:cs="Arial"/>
+          <w:sz w:val="28"/>
+          <w:szCs w:val="28"/>
+        </w:rPr>
+      </w:pPr>
+    </w:p>
+    <w:p>
+      <w:pPr>
+        <w:pStyle w:val="Titre1"/>
+        <w:ind w:left="1440" w:firstLine="720"/>
+        <w:rPr>
+          <w:rFonts w:ascii="Arial" w:hAnsi="Arial" w:cs="Arial"/>
+          <w:b/>
+          <w:bCs/>
+          <w:color w:val="262626"/>
+          <w:sz w:val="28"/>
+          <w:szCs w:val="28"/>
+          <w:u w:val="single"/>
+          <w14:shadow w14:blurRad="50800" w14:dist="38100" w14:dir="2700000" w14:sx="100000" w14:sy="100000" w14:kx="0" w14:ky="0" w14:algn="tl">
+            <w14:srgbClr w14:val="000000">
+              <w14:alpha w14:val="60000"/>
+            </w14:srgbClr>
+          </w14:shadow>
+        </w:rPr>
+      </w:pPr>
+      <w:r>
+        <w:rPr>
+          <w:rFonts w:ascii="Arial" w:hAnsi="Arial" w:cs="Arial"/>
           <w:noProof/>
+          <w:sz w:val="28"/>
+          <w:szCs w:val="28"/>
           <w:u w:val="single"/>
+          <w:lang w:val="en-GB" w:eastAsia="en-GB"/>
         </w:rPr>
         <w:lastRenderedPageBreak/>
         <w:drawing>
-          <wp:anchor distT="0" distB="0" distL="114300" distR="114300" simplePos="0" relativeHeight="251663360" behindDoc="1" locked="0" layoutInCell="1" allowOverlap="1">
+          <wp:anchor distT="0" distB="0" distL="114300" distR="114300" simplePos="0" relativeHeight="251670528" behindDoc="0" locked="0" layoutInCell="1" allowOverlap="1" wp14:anchorId="026349E5" wp14:editId="36167EF4">
             <wp:simplePos x="0" y="0"/>
             <wp:positionH relativeFrom="column">
-              <wp:posOffset>380365</wp:posOffset>
+              <wp:posOffset>266393</wp:posOffset>
             </wp:positionH>
             <wp:positionV relativeFrom="paragraph">
-              <wp:posOffset>-419100</wp:posOffset>
+              <wp:posOffset>-92513</wp:posOffset>
             </wp:positionV>
-            <wp:extent cx="782955" cy="782955"/>
-            <wp:effectExtent l="0" t="0" r="0" b="0"/>
-            <wp:wrapSquare wrapText="bothSides"/>
+            <wp:extent cx="581075" cy="581075"/>
+            <wp:effectExtent l="0" t="0" r="9525" b="9525"/>
+            <wp:wrapNone/>
             <wp:docPr id="9" name="Espace réservé du contenu 3"/>
             <wp:cNvGraphicFramePr>
               <a:graphicFrameLocks xmlns:a="http://schemas.openxmlformats.org/drawingml/2006/main" noGrp="1" noChangeAspect="1"/>
@@ -1240,7 +1290,7 @@
                   <pic:spPr bwMode="auto">
                     <a:xfrm>
                       <a:off x="0" y="0"/>
-                      <a:ext cx="782955" cy="782955"/>
+                      <a:ext cx="581075" cy="581075"/>
                     </a:xfrm>
                     <a:prstGeom prst="rect">
                       <a:avLst/>
@@ -1262,10 +1312,13 @@
           </wp:anchor>
         </w:drawing>
       </w:r>
-      <w:proofErr w:type="spellStart"/>
-      <w:r>
-        <w:rPr>
-          <w:rFonts w:ascii="Garamond" w:hAnsi="Garamond" w:cs="Garamond"/>
+    </w:p>
+    <w:p>
+      <w:pPr>
+        <w:pStyle w:val="Titre1"/>
+        <w:ind w:left="1440" w:firstLine="720"/>
+        <w:rPr>
+          <w:rFonts w:ascii="Arial" w:hAnsi="Arial" w:cs="Arial"/>
           <w:b/>
           <w:bCs/>
           <w:color w:val="262626"/>
@@ -1278,12 +1331,10 @@
             </w14:srgbClr>
           </w14:shadow>
         </w:rPr>
-        <w:t>Addi</w:t>
-      </w:r>
-      <w:proofErr w:type="spellEnd"/>
-      <w:r>
-        <w:rPr>
-          <w:rFonts w:ascii="Garamond" w:hAnsi="Garamond" w:cs="Garamond"/>
+      </w:pPr>
+      <w:r>
+        <w:rPr>
+          <w:rFonts w:ascii="Arial" w:hAnsi="Arial" w:cs="Arial"/>
           <w:b/>
           <w:bCs/>
           <w:color w:val="262626"/>
@@ -1296,11 +1347,11 @@
             </w14:srgbClr>
           </w14:shadow>
         </w:rPr>
-        <w:t xml:space="preserve"> Shop</w:t>
-      </w:r>
-      <w:r>
-        <w:rPr>
-          <w:rFonts w:ascii="Garamond" w:hAnsi="Garamond" w:cs="Garamond"/>
+        <w:t>Addi Shop</w:t>
+      </w:r>
+      <w:r>
+        <w:rPr>
+          <w:rFonts w:ascii="Arial" w:hAnsi="Arial" w:cs="Arial"/>
           <w:b/>
           <w:bCs/>
           <w:color w:val="262626"/>
@@ -1316,7 +1367,7 @@
       </w:r>
       <w:r>
         <w:rPr>
-          <w:rFonts w:ascii="Garamond" w:hAnsi="Garamond" w:cs="Garamond"/>
+          <w:rFonts w:ascii="Arial" w:hAnsi="Arial" w:cs="Arial"/>
           <w:color w:val="262626"/>
           <w:sz w:val="28"/>
           <w:szCs w:val="28"/>
@@ -1324,66 +1375,47 @@
         <w:t>(87152196/71909095)</w:t>
       </w:r>
     </w:p>
-    <w:p/>
-    <w:p>
-      <w:pPr>
-        <w:rPr>
-          <w:rFonts w:ascii="Gamond" w:hAnsi="Gamond"/>
-          <w:sz w:val="32"/>
-          <w:szCs w:val="32"/>
-        </w:rPr>
-      </w:pPr>
-      <w:r>
-        <w:rPr>
-          <w:rFonts w:ascii="Gamond" w:hAnsi="Gamond"/>
-          <w:sz w:val="32"/>
-          <w:szCs w:val="32"/>
-        </w:rPr>
-        <w:t xml:space="preserve">Dans tout </w:t>
-      </w:r>
-      <w:proofErr w:type="spellStart"/>
-      <w:r>
-        <w:rPr>
-          <w:rFonts w:ascii="Gamond" w:hAnsi="Gamond"/>
-          <w:sz w:val="32"/>
-          <w:szCs w:val="32"/>
-        </w:rPr>
-        <w:t>Cocody</w:t>
-      </w:r>
-      <w:proofErr w:type="spellEnd"/>
-      <w:r>
-        <w:rPr>
-          <w:rFonts w:ascii="Gamond" w:hAnsi="Gamond"/>
-          <w:sz w:val="32"/>
-          <w:szCs w:val="32"/>
-        </w:rPr>
-        <w:t xml:space="preserve">, les livraisons sont à </w:t>
-      </w:r>
-      <w:r>
-        <w:rPr>
-          <w:rFonts w:ascii="Gamond" w:hAnsi="Gamond"/>
+    <w:p>
+      <w:pPr>
+        <w:rPr>
+          <w:rFonts w:ascii="Arial" w:hAnsi="Arial" w:cs="Arial"/>
+          <w:sz w:val="28"/>
+          <w:szCs w:val="28"/>
+        </w:rPr>
+      </w:pPr>
+    </w:p>
+    <w:p>
+      <w:pPr>
+        <w:rPr>
+          <w:rFonts w:ascii="Arial" w:hAnsi="Arial" w:cs="Arial"/>
+          <w:sz w:val="28"/>
+          <w:szCs w:val="28"/>
+        </w:rPr>
+      </w:pPr>
+      <w:r>
+        <w:rPr>
+          <w:rFonts w:ascii="Arial" w:hAnsi="Arial" w:cs="Arial"/>
+          <w:sz w:val="28"/>
+          <w:szCs w:val="28"/>
+        </w:rPr>
+        <w:t xml:space="preserve">Dans tout Cocody, les livraisons sont à </w:t>
+      </w:r>
+      <w:r>
+        <w:rPr>
+          <w:rFonts w:ascii="Arial" w:hAnsi="Arial" w:cs="Arial"/>
           <w:color w:val="FF0000"/>
-          <w:sz w:val="32"/>
-          <w:szCs w:val="32"/>
+          <w:sz w:val="28"/>
+          <w:szCs w:val="28"/>
         </w:rPr>
         <w:t>1000 f</w:t>
       </w:r>
-    </w:p>
-    <w:p>
-      <w:pPr>
-        <w:rPr>
-          <w:rFonts w:ascii="Gamond" w:hAnsi="Gamond"/>
-          <w:sz w:val="32"/>
-          <w:szCs w:val="32"/>
-        </w:rPr>
-      </w:pPr>
     </w:p>
     <w:p>
       <w:pPr>
         <w:pStyle w:val="Titre1"/>
         <w:ind w:left="0" w:firstLine="0"/>
         <w:rPr>
-          <w:rFonts w:ascii="Garamond" w:hAnsi="Garamond" w:cs="Garamond"/>
+          <w:rFonts w:ascii="Arial" w:hAnsi="Arial" w:cs="Arial"/>
           <w:b/>
           <w:bCs/>
           <w:color w:val="262626"/>
@@ -1399,17 +1431,7 @@
       </w:pPr>
       <w:r>
         <w:rPr>
-          <w:rFonts w:ascii="Garamond" w:hAnsi="Garamond" w:cs="Garamond"/>
-          <w:color w:val="262626"/>
-          <w:sz w:val="28"/>
-          <w:szCs w:val="28"/>
-          <w:lang w:val="en-GB"/>
-        </w:rPr>
-        <w:t xml:space="preserve">    </w:t>
-      </w:r>
-      <w:r>
-        <w:rPr>
-          <w:rFonts w:ascii="Garamond" w:hAnsi="Garamond" w:cs="Garamond"/>
+          <w:rFonts w:ascii="Arial" w:hAnsi="Arial" w:cs="Arial"/>
           <w:b/>
           <w:bCs/>
           <w:color w:val="262626"/>
@@ -1421,12 +1443,15 @@
             </w14:srgbClr>
           </w14:shadow>
         </w:rPr>
-        <w:t xml:space="preserve">                            </w:t>
-      </w:r>
-      <w:proofErr w:type="spellStart"/>
-      <w:r>
-        <w:rPr>
-          <w:rFonts w:ascii="Garamond" w:hAnsi="Garamond" w:cs="Garamond"/>
+        <w:t xml:space="preserve">           </w:t>
+      </w:r>
+    </w:p>
+    <w:p>
+      <w:pPr>
+        <w:pStyle w:val="Titre1"/>
+        <w:ind w:left="2160" w:firstLine="0"/>
+        <w:rPr>
+          <w:rFonts w:ascii="Arial" w:hAnsi="Arial" w:cs="Arial"/>
           <w:b/>
           <w:bCs/>
           <w:color w:val="262626"/>
@@ -1439,12 +1464,10 @@
             </w14:srgbClr>
           </w14:shadow>
         </w:rPr>
-        <w:t>Oyoli</w:t>
-      </w:r>
-      <w:proofErr w:type="spellEnd"/>
-      <w:r>
-        <w:rPr>
-          <w:rFonts w:ascii="Garamond" w:hAnsi="Garamond" w:cs="Garamond"/>
+      </w:pPr>
+      <w:r>
+        <w:rPr>
+          <w:rFonts w:ascii="Arial" w:hAnsi="Arial" w:cs="Arial"/>
           <w:b/>
           <w:bCs/>
           <w:color w:val="262626"/>
@@ -1457,31 +1480,240 @@
             </w14:srgbClr>
           </w14:shadow>
         </w:rPr>
-        <w:t xml:space="preserve"> EXPRESS</w:t>
-      </w:r>
-    </w:p>
-    <w:p/>
-    <w:p/>
-    <w:p/>
-    <w:p/>
-    <w:p/>
-    <w:p/>
-    <w:p>
-      <w:r>
-        <w:rPr>
+        <w:t>Oyoli EXPRESS</w:t>
+      </w:r>
+    </w:p>
+    <w:p>
+      <w:pPr>
+        <w:rPr>
+          <w:rFonts w:ascii="Arial" w:hAnsi="Arial" w:cs="Arial"/>
           <w:noProof/>
+          <w:sz w:val="28"/>
+          <w:szCs w:val="28"/>
+          <w:lang w:val="en-GB" w:eastAsia="en-GB"/>
+        </w:rPr>
+      </w:pPr>
+    </w:p>
+    <w:p>
+      <w:pPr>
+        <w:rPr>
+          <w:rFonts w:ascii="Arial" w:hAnsi="Arial" w:cs="Arial"/>
+          <w:noProof/>
+          <w:sz w:val="28"/>
+          <w:szCs w:val="28"/>
+          <w:lang w:val="en-GB" w:eastAsia="en-GB"/>
+        </w:rPr>
+      </w:pPr>
+    </w:p>
+    <w:p>
+      <w:pPr>
+        <w:rPr>
+          <w:rFonts w:ascii="Arial" w:hAnsi="Arial" w:cs="Arial"/>
+          <w:noProof/>
+          <w:sz w:val="28"/>
+          <w:szCs w:val="28"/>
+          <w:lang w:val="en-GB" w:eastAsia="en-GB"/>
+        </w:rPr>
+      </w:pPr>
+    </w:p>
+    <w:p>
+      <w:pPr>
+        <w:rPr>
+          <w:rFonts w:ascii="Arial" w:hAnsi="Arial" w:cs="Arial"/>
+          <w:noProof/>
+          <w:sz w:val="28"/>
+          <w:szCs w:val="28"/>
+          <w:lang w:val="en-GB" w:eastAsia="en-GB"/>
+        </w:rPr>
+      </w:pPr>
+    </w:p>
+    <w:p>
+      <w:pPr>
+        <w:rPr>
+          <w:rFonts w:ascii="Arial" w:hAnsi="Arial" w:cs="Arial"/>
+          <w:sz w:val="28"/>
+          <w:szCs w:val="28"/>
+        </w:rPr>
+      </w:pPr>
+      <w:r>
+        <w:rPr>
+          <w:rFonts w:ascii="Arial" w:hAnsi="Arial" w:cs="Arial"/>
+          <w:noProof/>
+          <w:sz w:val="28"/>
+          <w:szCs w:val="28"/>
+          <w:lang w:val="en-GB" w:eastAsia="en-GB"/>
+        </w:rPr>
+        <w:drawing>
+          <wp:anchor distT="0" distB="0" distL="114300" distR="114300" simplePos="0" relativeHeight="251668480" behindDoc="0" locked="0" layoutInCell="1" allowOverlap="1">
+            <wp:simplePos x="0" y="0"/>
+            <wp:positionH relativeFrom="margin">
+              <wp:posOffset>-212002</wp:posOffset>
+            </wp:positionH>
+            <wp:positionV relativeFrom="margin">
+              <wp:posOffset>1796853</wp:posOffset>
+            </wp:positionV>
+            <wp:extent cx="5628640" cy="1614805"/>
+            <wp:effectExtent l="0" t="0" r="0" b="4445"/>
+            <wp:wrapNone/>
+            <wp:docPr id="5" name="Image 5"/>
+            <wp:cNvGraphicFramePr>
+              <a:graphicFrameLocks xmlns:a="http://schemas.openxmlformats.org/drawingml/2006/main" noChangeAspect="1"/>
+            </wp:cNvGraphicFramePr>
+            <a:graphic xmlns:a="http://schemas.openxmlformats.org/drawingml/2006/main">
+              <a:graphicData uri="http://schemas.openxmlformats.org/drawingml/2006/picture">
+                <pic:pic xmlns:pic="http://schemas.openxmlformats.org/drawingml/2006/picture">
+                  <pic:nvPicPr>
+                    <pic:cNvPr id="0" name="Image 5"/>
+                    <pic:cNvPicPr>
+                      <a:picLocks noChangeAspect="1" noChangeArrowheads="1"/>
+                    </pic:cNvPicPr>
+                  </pic:nvPicPr>
+                  <pic:blipFill>
+                    <a:blip r:embed="rId8">
+                      <a:extLst>
+                        <a:ext uri="{28A0092B-C50C-407E-A947-70E740481C1C}">
+                          <a14:useLocalDpi xmlns:a14="http://schemas.microsoft.com/office/drawing/2010/main" val="0"/>
+                        </a:ext>
+                      </a:extLst>
+                    </a:blip>
+                    <a:srcRect b="78175"/>
+                    <a:stretch>
+                      <a:fillRect/>
+                    </a:stretch>
+                  </pic:blipFill>
+                  <pic:spPr bwMode="auto">
+                    <a:xfrm>
+                      <a:off x="0" y="0"/>
+                      <a:ext cx="5628640" cy="1614805"/>
+                    </a:xfrm>
+                    <a:prstGeom prst="rect">
+                      <a:avLst/>
+                    </a:prstGeom>
+                    <a:noFill/>
+                    <a:ln>
+                      <a:noFill/>
+                    </a:ln>
+                  </pic:spPr>
+                </pic:pic>
+              </a:graphicData>
+            </a:graphic>
+            <wp14:sizeRelH relativeFrom="page">
+              <wp14:pctWidth>0</wp14:pctWidth>
+            </wp14:sizeRelH>
+            <wp14:sizeRelV relativeFrom="page">
+              <wp14:pctHeight>0</wp14:pctHeight>
+            </wp14:sizeRelV>
+          </wp:anchor>
+        </w:drawing>
+      </w:r>
+    </w:p>
+    <w:p>
+      <w:pPr>
+        <w:rPr>
+          <w:rFonts w:ascii="Arial" w:hAnsi="Arial" w:cs="Arial"/>
+          <w:sz w:val="28"/>
+          <w:szCs w:val="28"/>
+        </w:rPr>
+      </w:pPr>
+      <w:r>
+        <w:rPr>
+          <w:rFonts w:ascii="Arial" w:hAnsi="Arial" w:cs="Arial"/>
+          <w:noProof/>
+          <w:sz w:val="28"/>
+          <w:szCs w:val="28"/>
+          <w:lang w:val="en-GB" w:eastAsia="en-GB"/>
+        </w:rPr>
+        <w:drawing>
+          <wp:anchor distT="0" distB="0" distL="114300" distR="114300" simplePos="0" relativeHeight="251665408" behindDoc="0" locked="0" layoutInCell="1" allowOverlap="1">
+            <wp:simplePos x="0" y="0"/>
+            <wp:positionH relativeFrom="column">
+              <wp:posOffset>-440690</wp:posOffset>
+            </wp:positionH>
+            <wp:positionV relativeFrom="paragraph">
+              <wp:posOffset>309157</wp:posOffset>
+            </wp:positionV>
+            <wp:extent cx="3787775" cy="3799840"/>
+            <wp:effectExtent l="0" t="0" r="3175" b="0"/>
+            <wp:wrapNone/>
+            <wp:docPr id="2" name="Image 6"/>
+            <wp:cNvGraphicFramePr>
+              <a:graphicFrameLocks xmlns:a="http://schemas.openxmlformats.org/drawingml/2006/main" noChangeAspect="1"/>
+            </wp:cNvGraphicFramePr>
+            <a:graphic xmlns:a="http://schemas.openxmlformats.org/drawingml/2006/main">
+              <a:graphicData uri="http://schemas.openxmlformats.org/drawingml/2006/picture">
+                <pic:pic xmlns:pic="http://schemas.openxmlformats.org/drawingml/2006/picture">
+                  <pic:nvPicPr>
+                    <pic:cNvPr id="0" name="Image 6"/>
+                    <pic:cNvPicPr>
+                      <a:picLocks noChangeAspect="1" noChangeArrowheads="1"/>
+                    </pic:cNvPicPr>
+                  </pic:nvPicPr>
+                  <pic:blipFill>
+                    <a:blip r:embed="rId8">
+                      <a:extLst>
+                        <a:ext uri="{28A0092B-C50C-407E-A947-70E740481C1C}">
+                          <a14:useLocalDpi xmlns:a14="http://schemas.microsoft.com/office/drawing/2010/main" val="0"/>
+                        </a:ext>
+                      </a:extLst>
+                    </a:blip>
+                    <a:srcRect t="22424" b="38853"/>
+                    <a:stretch>
+                      <a:fillRect/>
+                    </a:stretch>
+                  </pic:blipFill>
+                  <pic:spPr bwMode="auto">
+                    <a:xfrm>
+                      <a:off x="0" y="0"/>
+                      <a:ext cx="3787775" cy="3799840"/>
+                    </a:xfrm>
+                    <a:prstGeom prst="rect">
+                      <a:avLst/>
+                    </a:prstGeom>
+                    <a:noFill/>
+                    <a:ln>
+                      <a:noFill/>
+                    </a:ln>
+                  </pic:spPr>
+                </pic:pic>
+              </a:graphicData>
+            </a:graphic>
+            <wp14:sizeRelH relativeFrom="page">
+              <wp14:pctWidth>0</wp14:pctWidth>
+            </wp14:sizeRelH>
+            <wp14:sizeRelV relativeFrom="page">
+              <wp14:pctHeight>0</wp14:pctHeight>
+            </wp14:sizeRelV>
+          </wp:anchor>
+        </w:drawing>
+      </w:r>
+    </w:p>
+    <w:p>
+      <w:pPr>
+        <w:rPr>
+          <w:rFonts w:ascii="Arial" w:hAnsi="Arial" w:cs="Arial"/>
+          <w:sz w:val="28"/>
+          <w:szCs w:val="28"/>
+        </w:rPr>
+      </w:pPr>
+      <w:r>
+        <w:rPr>
+          <w:rFonts w:ascii="Arial" w:hAnsi="Arial" w:cs="Arial"/>
+          <w:noProof/>
+          <w:sz w:val="28"/>
+          <w:szCs w:val="28"/>
+          <w:lang w:val="en-GB" w:eastAsia="en-GB"/>
         </w:rPr>
         <w:drawing>
           <wp:anchor distT="0" distB="0" distL="114300" distR="114300" simplePos="0" relativeHeight="251666432" behindDoc="0" locked="0" layoutInCell="1" allowOverlap="1">
             <wp:simplePos x="0" y="0"/>
             <wp:positionH relativeFrom="column">
-              <wp:posOffset>3038475</wp:posOffset>
+              <wp:posOffset>3540760</wp:posOffset>
             </wp:positionH>
             <wp:positionV relativeFrom="paragraph">
-              <wp:posOffset>257175</wp:posOffset>
+              <wp:posOffset>8890</wp:posOffset>
             </wp:positionV>
-            <wp:extent cx="3206115" cy="2157730"/>
-            <wp:effectExtent l="0" t="0" r="0" b="0"/>
+            <wp:extent cx="3799840" cy="3787140"/>
+            <wp:effectExtent l="0" t="0" r="0" b="3810"/>
             <wp:wrapNone/>
             <wp:docPr id="3" name="Image 7"/>
             <wp:cNvGraphicFramePr>
@@ -1512,7 +1744,7 @@
                   <pic:spPr bwMode="auto">
                     <a:xfrm>
                       <a:off x="0" y="0"/>
-                      <a:ext cx="3206115" cy="2157730"/>
+                      <a:ext cx="3799840" cy="3787140"/>
                     </a:xfrm>
                     <a:prstGeom prst="rect">
                       <a:avLst/>
@@ -1536,221 +1768,222 @@
       </w:r>
     </w:p>
     <w:p>
-      <w:r>
-        <w:rPr>
-          <w:noProof/>
-        </w:rPr>
-        <w:drawing>
-          <wp:anchor distT="0" distB="0" distL="114300" distR="114300" simplePos="0" relativeHeight="251665408" behindDoc="1" locked="0" layoutInCell="1" allowOverlap="1">
-            <wp:simplePos x="0" y="0"/>
-            <wp:positionH relativeFrom="column">
-              <wp:posOffset>-218440</wp:posOffset>
-            </wp:positionH>
-            <wp:positionV relativeFrom="paragraph">
-              <wp:posOffset>205105</wp:posOffset>
-            </wp:positionV>
-            <wp:extent cx="2783840" cy="1884680"/>
-            <wp:effectExtent l="0" t="0" r="0" b="1270"/>
-            <wp:wrapTight wrapText="bothSides">
-              <wp:wrapPolygon edited="0">
-                <wp:start x="0" y="0"/>
-                <wp:lineTo x="0" y="21396"/>
-                <wp:lineTo x="21432" y="21396"/>
-                <wp:lineTo x="21432" y="0"/>
-                <wp:lineTo x="0" y="0"/>
-              </wp:wrapPolygon>
-            </wp:wrapTight>
-            <wp:docPr id="2" name="Image 6"/>
-            <wp:cNvGraphicFramePr>
-              <a:graphicFrameLocks xmlns:a="http://schemas.openxmlformats.org/drawingml/2006/main" noChangeAspect="1"/>
-            </wp:cNvGraphicFramePr>
-            <a:graphic xmlns:a="http://schemas.openxmlformats.org/drawingml/2006/main">
-              <a:graphicData uri="http://schemas.openxmlformats.org/drawingml/2006/picture">
-                <pic:pic xmlns:pic="http://schemas.openxmlformats.org/drawingml/2006/picture">
-                  <pic:nvPicPr>
-                    <pic:cNvPr id="0" name="Image 6"/>
-                    <pic:cNvPicPr>
-                      <a:picLocks noChangeAspect="1" noChangeArrowheads="1"/>
-                    </pic:cNvPicPr>
-                  </pic:nvPicPr>
-                  <pic:blipFill>
-                    <a:blip r:embed="rId8">
-                      <a:extLst>
-                        <a:ext uri="{28A0092B-C50C-407E-A947-70E740481C1C}">
-                          <a14:useLocalDpi xmlns:a14="http://schemas.microsoft.com/office/drawing/2010/main" val="0"/>
-                        </a:ext>
-                      </a:extLst>
-                    </a:blip>
-                    <a:srcRect t="22424" b="38853"/>
-                    <a:stretch>
-                      <a:fillRect/>
-                    </a:stretch>
-                  </pic:blipFill>
-                  <pic:spPr bwMode="auto">
-                    <a:xfrm>
-                      <a:off x="0" y="0"/>
-                      <a:ext cx="2783840" cy="1884680"/>
-                    </a:xfrm>
-                    <a:prstGeom prst="rect">
-                      <a:avLst/>
-                    </a:prstGeom>
-                    <a:noFill/>
-                    <a:ln>
-                      <a:noFill/>
-                    </a:ln>
-                  </pic:spPr>
-                </pic:pic>
-              </a:graphicData>
-            </a:graphic>
-            <wp14:sizeRelH relativeFrom="page">
-              <wp14:pctWidth>0</wp14:pctWidth>
-            </wp14:sizeRelH>
-            <wp14:sizeRelV relativeFrom="page">
-              <wp14:pctHeight>0</wp14:pctHeight>
-            </wp14:sizeRelV>
-          </wp:anchor>
-        </w:drawing>
-      </w:r>
-    </w:p>
-    <w:p/>
-    <w:p/>
-    <w:p/>
-    <w:p/>
-    <w:p/>
-    <w:p/>
-    <w:p/>
-    <w:p/>
+      <w:pPr>
+        <w:rPr>
+          <w:rFonts w:ascii="Arial" w:hAnsi="Arial" w:cs="Arial"/>
+          <w:sz w:val="28"/>
+          <w:szCs w:val="28"/>
+        </w:rPr>
+      </w:pPr>
+    </w:p>
+    <w:p>
+      <w:pPr>
+        <w:rPr>
+          <w:rFonts w:ascii="Arial" w:hAnsi="Arial" w:cs="Arial"/>
+          <w:sz w:val="28"/>
+          <w:szCs w:val="28"/>
+        </w:rPr>
+      </w:pPr>
+    </w:p>
+    <w:p>
+      <w:pPr>
+        <w:rPr>
+          <w:rFonts w:ascii="Arial" w:hAnsi="Arial" w:cs="Arial"/>
+          <w:sz w:val="28"/>
+          <w:szCs w:val="28"/>
+        </w:rPr>
+      </w:pPr>
+    </w:p>
+    <w:p>
+      <w:pPr>
+        <w:rPr>
+          <w:rFonts w:ascii="Arial" w:hAnsi="Arial" w:cs="Arial"/>
+          <w:sz w:val="28"/>
+          <w:szCs w:val="28"/>
+        </w:rPr>
+      </w:pPr>
+    </w:p>
+    <w:p>
+      <w:pPr>
+        <w:rPr>
+          <w:rFonts w:ascii="Arial" w:hAnsi="Arial" w:cs="Arial"/>
+          <w:sz w:val="28"/>
+          <w:szCs w:val="28"/>
+        </w:rPr>
+      </w:pPr>
+    </w:p>
+    <w:p>
+      <w:pPr>
+        <w:rPr>
+          <w:rFonts w:ascii="Arial" w:hAnsi="Arial" w:cs="Arial"/>
+          <w:sz w:val="28"/>
+          <w:szCs w:val="28"/>
+        </w:rPr>
+      </w:pPr>
+    </w:p>
+    <w:p>
+      <w:pPr>
+        <w:rPr>
+          <w:rFonts w:ascii="Arial" w:hAnsi="Arial" w:cs="Arial"/>
+          <w:sz w:val="28"/>
+          <w:szCs w:val="28"/>
+        </w:rPr>
+      </w:pPr>
+    </w:p>
+    <w:p>
+      <w:pPr>
+        <w:rPr>
+          <w:rFonts w:ascii="Arial" w:hAnsi="Arial" w:cs="Arial"/>
+          <w:sz w:val="28"/>
+          <w:szCs w:val="28"/>
+        </w:rPr>
+      </w:pPr>
+    </w:p>
+    <w:p>
+      <w:pPr>
+        <w:rPr>
+          <w:rFonts w:ascii="Arial" w:hAnsi="Arial" w:cs="Arial"/>
+          <w:sz w:val="28"/>
+          <w:szCs w:val="28"/>
+        </w:rPr>
+      </w:pPr>
+    </w:p>
+    <w:p>
+      <w:pPr>
+        <w:rPr>
+          <w:rFonts w:ascii="Arial" w:hAnsi="Arial" w:cs="Arial"/>
+          <w:sz w:val="28"/>
+          <w:szCs w:val="28"/>
+        </w:rPr>
+      </w:pPr>
+    </w:p>
+    <w:p>
+      <w:pPr>
+        <w:rPr>
+          <w:rFonts w:ascii="Arial" w:hAnsi="Arial" w:cs="Arial"/>
+          <w:sz w:val="28"/>
+          <w:szCs w:val="28"/>
+        </w:rPr>
+      </w:pPr>
+    </w:p>
     <w:p>
       <w:pPr>
         <w:pStyle w:val="Titre1"/>
         <w:ind w:left="0" w:firstLine="0"/>
         <w:jc w:val="center"/>
         <w:rPr>
-          <w:rFonts w:ascii="Garamond" w:hAnsi="Garamond" w:cs="Garamond"/>
-          <w:color w:val="262626"/>
-          <w:sz w:val="28"/>
-          <w:szCs w:val="28"/>
-        </w:rPr>
-      </w:pPr>
-      <w:r>
-        <w:rPr>
-          <w:rFonts w:ascii="Garamond" w:hAnsi="Garamond" w:cs="Garamond"/>
-          <w:color w:val="262626"/>
-          <w:sz w:val="28"/>
-          <w:szCs w:val="28"/>
-        </w:rPr>
-        <w:t xml:space="preserve">Voici ainsi définie, la stratégie de livraison efficace et fiable proposée à </w:t>
+          <w:rFonts w:ascii="Arial" w:hAnsi="Arial" w:cs="Arial"/>
+          <w:color w:val="262626"/>
+          <w:sz w:val="28"/>
+          <w:szCs w:val="28"/>
+        </w:rPr>
+      </w:pPr>
+    </w:p>
+    <w:p>
+      <w:pPr>
+        <w:pStyle w:val="Titre1"/>
+        <w:ind w:left="0" w:firstLine="0"/>
+        <w:jc w:val="center"/>
+        <w:rPr>
+          <w:rFonts w:ascii="Arial" w:hAnsi="Arial" w:cs="Arial"/>
+          <w:color w:val="262626"/>
+          <w:sz w:val="28"/>
+          <w:szCs w:val="28"/>
+        </w:rPr>
+      </w:pPr>
+      <w:r>
+        <w:rPr>
+          <w:rFonts w:ascii="Arial" w:hAnsi="Arial" w:cs="Arial"/>
+          <w:color w:val="262626"/>
+          <w:sz w:val="28"/>
+          <w:szCs w:val="28"/>
+        </w:rPr>
+        <w:t xml:space="preserve">Voici ainsi définie, la stratégie de livraison efficace et fiable proposée à Soshop &amp; </w:t>
       </w:r>
       <w:proofErr w:type="spellStart"/>
       <w:r>
         <w:rPr>
-          <w:rFonts w:ascii="Garamond" w:hAnsi="Garamond" w:cs="Garamond"/>
-          <w:color w:val="262626"/>
-          <w:sz w:val="28"/>
-          <w:szCs w:val="28"/>
-        </w:rPr>
-        <w:t>Soshop</w:t>
+          <w:rFonts w:ascii="Arial" w:hAnsi="Arial" w:cs="Arial"/>
+          <w:color w:val="262626"/>
+          <w:sz w:val="28"/>
+          <w:szCs w:val="28"/>
+        </w:rPr>
+        <w:t>Sothec</w:t>
       </w:r>
       <w:proofErr w:type="spellEnd"/>
-      <w:r>
-        <w:rPr>
-          <w:rFonts w:ascii="Garamond" w:hAnsi="Garamond" w:cs="Garamond"/>
-          <w:color w:val="262626"/>
-          <w:sz w:val="28"/>
-          <w:szCs w:val="28"/>
-        </w:rPr>
-        <w:t xml:space="preserve"> &amp; </w:t>
-      </w:r>
-      <w:proofErr w:type="spellStart"/>
-      <w:r>
-        <w:rPr>
-          <w:rFonts w:ascii="Garamond" w:hAnsi="Garamond" w:cs="Garamond"/>
-          <w:color w:val="262626"/>
-          <w:sz w:val="28"/>
-          <w:szCs w:val="28"/>
-        </w:rPr>
-        <w:t>Sothec</w:t>
-      </w:r>
-      <w:proofErr w:type="spellEnd"/>
-    </w:p>
-    <w:p/>
-    <w:p>
-      <w:r>
-        <w:rPr>
-          <w:noProof/>
-        </w:rPr>
-        <w:drawing>
-          <wp:anchor distT="0" distB="0" distL="114300" distR="114300" simplePos="0" relativeHeight="251668480" behindDoc="0" locked="0" layoutInCell="1" allowOverlap="1">
-            <wp:simplePos x="0" y="0"/>
-            <wp:positionH relativeFrom="margin">
-              <wp:posOffset>1175385</wp:posOffset>
-            </wp:positionH>
-            <wp:positionV relativeFrom="margin">
-              <wp:posOffset>2144395</wp:posOffset>
-            </wp:positionV>
-            <wp:extent cx="3863340" cy="1196340"/>
-            <wp:effectExtent l="0" t="0" r="3810" b="3810"/>
-            <wp:wrapSquare wrapText="bothSides"/>
-            <wp:docPr id="5" name="Image 5"/>
-            <wp:cNvGraphicFramePr>
-              <a:graphicFrameLocks xmlns:a="http://schemas.openxmlformats.org/drawingml/2006/main" noChangeAspect="1"/>
-            </wp:cNvGraphicFramePr>
-            <a:graphic xmlns:a="http://schemas.openxmlformats.org/drawingml/2006/main">
-              <a:graphicData uri="http://schemas.openxmlformats.org/drawingml/2006/picture">
-                <pic:pic xmlns:pic="http://schemas.openxmlformats.org/drawingml/2006/picture">
-                  <pic:nvPicPr>
-                    <pic:cNvPr id="0" name="Image 5"/>
-                    <pic:cNvPicPr>
-                      <a:picLocks noChangeAspect="1" noChangeArrowheads="1"/>
-                    </pic:cNvPicPr>
-                  </pic:nvPicPr>
-                  <pic:blipFill>
-                    <a:blip r:embed="rId8">
-                      <a:extLst>
-                        <a:ext uri="{28A0092B-C50C-407E-A947-70E740481C1C}">
-                          <a14:useLocalDpi xmlns:a14="http://schemas.microsoft.com/office/drawing/2010/main" val="0"/>
-                        </a:ext>
-                      </a:extLst>
-                    </a:blip>
-                    <a:srcRect b="78175"/>
-                    <a:stretch>
-                      <a:fillRect/>
-                    </a:stretch>
-                  </pic:blipFill>
-                  <pic:spPr bwMode="auto">
-                    <a:xfrm>
-                      <a:off x="0" y="0"/>
-                      <a:ext cx="3863340" cy="1196340"/>
-                    </a:xfrm>
-                    <a:prstGeom prst="rect">
-                      <a:avLst/>
-                    </a:prstGeom>
-                    <a:noFill/>
-                    <a:ln>
-                      <a:noFill/>
-                    </a:ln>
-                  </pic:spPr>
-                </pic:pic>
-              </a:graphicData>
-            </a:graphic>
-            <wp14:sizeRelH relativeFrom="page">
-              <wp14:pctWidth>0</wp14:pctWidth>
-            </wp14:sizeRelH>
-            <wp14:sizeRelV relativeFrom="page">
-              <wp14:pctHeight>0</wp14:pctHeight>
-            </wp14:sizeRelV>
-          </wp:anchor>
-        </w:drawing>
-      </w:r>
-    </w:p>
-    <w:p/>
-    <w:p>
+    </w:p>
+    <w:p>
+      <w:pPr>
+        <w:rPr>
+          <w:rFonts w:ascii="Arial" w:hAnsi="Arial" w:cs="Arial"/>
+          <w:b/>
+          <w:bCs/>
+          <w:sz w:val="28"/>
+          <w:szCs w:val="28"/>
+          <w:u w:val="single"/>
+        </w:rPr>
+      </w:pPr>
+      <w:r>
+        <w:rPr>
+          <w:rFonts w:ascii="Arial" w:hAnsi="Arial" w:cs="Arial"/>
+          <w:b/>
+          <w:bCs/>
+          <w:color w:val="000000" w:themeColor="text1"/>
+          <w:kern w:val="24"/>
+          <w:sz w:val="28"/>
+          <w:szCs w:val="28"/>
+          <w:lang w:eastAsia="en-GB"/>
+        </w:rPr>
+        <w:t xml:space="preserve"> </w:t>
+      </w:r>
+    </w:p>
+    <w:p>
+      <w:pPr>
+        <w:rPr>
+          <w:rFonts w:ascii="Arial" w:hAnsi="Arial" w:cs="Arial"/>
+          <w:color w:val="262626"/>
+          <w:sz w:val="28"/>
+          <w:szCs w:val="28"/>
+        </w:rPr>
+      </w:pPr>
+      <w:r>
+        <w:rPr>
+          <w:rFonts w:ascii="Arial" w:hAnsi="Arial" w:cs="Arial"/>
+          <w:b/>
+          <w:bCs/>
+          <w:sz w:val="28"/>
+          <w:szCs w:val="28"/>
+          <w:u w:val="single"/>
+        </w:rPr>
+        <w:t>N.B</w:t>
+      </w:r>
+      <w:r>
+        <w:rPr>
+          <w:rFonts w:ascii="Arial" w:hAnsi="Arial" w:cs="Arial"/>
+          <w:b/>
+          <w:bCs/>
+          <w:sz w:val="28"/>
+          <w:szCs w:val="28"/>
+        </w:rPr>
+        <w:t xml:space="preserve">: </w:t>
+      </w:r>
+      <w:r>
+        <w:rPr>
+          <w:rFonts w:ascii="Arial" w:hAnsi="Arial" w:cs="Arial"/>
+          <w:b/>
+          <w:i/>
+          <w:iCs/>
+          <w:sz w:val="28"/>
+          <w:szCs w:val="28"/>
+        </w:rPr>
+        <w:t>Le budget pour la livraison dépend du nombre de livraison que fait Soshop &amp; Sotech par jour, donc de son chiffre d’affaire.</w:t>
+      </w:r>
       <w:bookmarkStart w:id="0" w:name="_GoBack"/>
       <w:bookmarkEnd w:id="0"/>
     </w:p>
     <w:sectPr>
       <w:pgSz w:w="12240" w:h="15840"/>
-      <w:pgMar w:top="1417" w:right="1417" w:bottom="1417" w:left="1417" w:header="720" w:footer="720" w:gutter="0"/>
+      <w:pgMar w:top="851" w:right="1417" w:bottom="993" w:left="1417" w:header="720" w:footer="720" w:gutter="0"/>
       <w:cols w:space="720"/>
       <w:noEndnote/>
     </w:sectPr>
@@ -1770,6 +2003,684 @@
       <w:lvlJc w:val="left"/>
     </w:lvl>
   </w:abstractNum>
+  <w:abstractNum w:abstractNumId="1" w15:restartNumberingAfterBreak="0">
+    <w:nsid w:val="05E67DD8"/>
+    <w:multiLevelType w:val="hybridMultilevel"/>
+    <w:tmpl w:val="13808BD4"/>
+    <w:lvl w:ilvl="0" w:tplc="08090001">
+      <w:start w:val="1"/>
+      <w:numFmt w:val="bullet"/>
+      <w:lvlText w:val=""/>
+      <w:lvlJc w:val="left"/>
+      <w:pPr>
+        <w:ind w:left="720" w:hanging="360"/>
+      </w:pPr>
+      <w:rPr>
+        <w:rFonts w:ascii="Symbol" w:hAnsi="Symbol" w:hint="default"/>
+      </w:rPr>
+    </w:lvl>
+    <w:lvl w:ilvl="1" w:tplc="08090003" w:tentative="1">
+      <w:start w:val="1"/>
+      <w:numFmt w:val="bullet"/>
+      <w:lvlText w:val="o"/>
+      <w:lvlJc w:val="left"/>
+      <w:pPr>
+        <w:ind w:left="1440" w:hanging="360"/>
+      </w:pPr>
+      <w:rPr>
+        <w:rFonts w:ascii="Courier New" w:hAnsi="Courier New" w:cs="Courier New" w:hint="default"/>
+      </w:rPr>
+    </w:lvl>
+    <w:lvl w:ilvl="2" w:tplc="08090005" w:tentative="1">
+      <w:start w:val="1"/>
+      <w:numFmt w:val="bullet"/>
+      <w:lvlText w:val=""/>
+      <w:lvlJc w:val="left"/>
+      <w:pPr>
+        <w:ind w:left="2160" w:hanging="360"/>
+      </w:pPr>
+      <w:rPr>
+        <w:rFonts w:ascii="Wingdings" w:hAnsi="Wingdings" w:hint="default"/>
+      </w:rPr>
+    </w:lvl>
+    <w:lvl w:ilvl="3" w:tplc="08090001" w:tentative="1">
+      <w:start w:val="1"/>
+      <w:numFmt w:val="bullet"/>
+      <w:lvlText w:val=""/>
+      <w:lvlJc w:val="left"/>
+      <w:pPr>
+        <w:ind w:left="2880" w:hanging="360"/>
+      </w:pPr>
+      <w:rPr>
+        <w:rFonts w:ascii="Symbol" w:hAnsi="Symbol" w:hint="default"/>
+      </w:rPr>
+    </w:lvl>
+    <w:lvl w:ilvl="4" w:tplc="08090003" w:tentative="1">
+      <w:start w:val="1"/>
+      <w:numFmt w:val="bullet"/>
+      <w:lvlText w:val="o"/>
+      <w:lvlJc w:val="left"/>
+      <w:pPr>
+        <w:ind w:left="3600" w:hanging="360"/>
+      </w:pPr>
+      <w:rPr>
+        <w:rFonts w:ascii="Courier New" w:hAnsi="Courier New" w:cs="Courier New" w:hint="default"/>
+      </w:rPr>
+    </w:lvl>
+    <w:lvl w:ilvl="5" w:tplc="08090005" w:tentative="1">
+      <w:start w:val="1"/>
+      <w:numFmt w:val="bullet"/>
+      <w:lvlText w:val=""/>
+      <w:lvlJc w:val="left"/>
+      <w:pPr>
+        <w:ind w:left="4320" w:hanging="360"/>
+      </w:pPr>
+      <w:rPr>
+        <w:rFonts w:ascii="Wingdings" w:hAnsi="Wingdings" w:hint="default"/>
+      </w:rPr>
+    </w:lvl>
+    <w:lvl w:ilvl="6" w:tplc="08090001" w:tentative="1">
+      <w:start w:val="1"/>
+      <w:numFmt w:val="bullet"/>
+      <w:lvlText w:val=""/>
+      <w:lvlJc w:val="left"/>
+      <w:pPr>
+        <w:ind w:left="5040" w:hanging="360"/>
+      </w:pPr>
+      <w:rPr>
+        <w:rFonts w:ascii="Symbol" w:hAnsi="Symbol" w:hint="default"/>
+      </w:rPr>
+    </w:lvl>
+    <w:lvl w:ilvl="7" w:tplc="08090003" w:tentative="1">
+      <w:start w:val="1"/>
+      <w:numFmt w:val="bullet"/>
+      <w:lvlText w:val="o"/>
+      <w:lvlJc w:val="left"/>
+      <w:pPr>
+        <w:ind w:left="5760" w:hanging="360"/>
+      </w:pPr>
+      <w:rPr>
+        <w:rFonts w:ascii="Courier New" w:hAnsi="Courier New" w:cs="Courier New" w:hint="default"/>
+      </w:rPr>
+    </w:lvl>
+    <w:lvl w:ilvl="8" w:tplc="08090005" w:tentative="1">
+      <w:start w:val="1"/>
+      <w:numFmt w:val="bullet"/>
+      <w:lvlText w:val=""/>
+      <w:lvlJc w:val="left"/>
+      <w:pPr>
+        <w:ind w:left="6480" w:hanging="360"/>
+      </w:pPr>
+      <w:rPr>
+        <w:rFonts w:ascii="Wingdings" w:hAnsi="Wingdings" w:hint="default"/>
+      </w:rPr>
+    </w:lvl>
+  </w:abstractNum>
+  <w:abstractNum w:abstractNumId="2" w15:restartNumberingAfterBreak="0">
+    <w:nsid w:val="1DDB1285"/>
+    <w:multiLevelType w:val="hybridMultilevel"/>
+    <w:tmpl w:val="47D87E62"/>
+    <w:lvl w:ilvl="0" w:tplc="08090001">
+      <w:start w:val="1"/>
+      <w:numFmt w:val="bullet"/>
+      <w:lvlText w:val=""/>
+      <w:lvlJc w:val="left"/>
+      <w:pPr>
+        <w:ind w:left="720" w:hanging="360"/>
+      </w:pPr>
+      <w:rPr>
+        <w:rFonts w:ascii="Symbol" w:hAnsi="Symbol" w:hint="default"/>
+      </w:rPr>
+    </w:lvl>
+    <w:lvl w:ilvl="1" w:tplc="08090003" w:tentative="1">
+      <w:start w:val="1"/>
+      <w:numFmt w:val="bullet"/>
+      <w:lvlText w:val="o"/>
+      <w:lvlJc w:val="left"/>
+      <w:pPr>
+        <w:ind w:left="1440" w:hanging="360"/>
+      </w:pPr>
+      <w:rPr>
+        <w:rFonts w:ascii="Courier New" w:hAnsi="Courier New" w:cs="Courier New" w:hint="default"/>
+      </w:rPr>
+    </w:lvl>
+    <w:lvl w:ilvl="2" w:tplc="08090005" w:tentative="1">
+      <w:start w:val="1"/>
+      <w:numFmt w:val="bullet"/>
+      <w:lvlText w:val=""/>
+      <w:lvlJc w:val="left"/>
+      <w:pPr>
+        <w:ind w:left="2160" w:hanging="360"/>
+      </w:pPr>
+      <w:rPr>
+        <w:rFonts w:ascii="Wingdings" w:hAnsi="Wingdings" w:hint="default"/>
+      </w:rPr>
+    </w:lvl>
+    <w:lvl w:ilvl="3" w:tplc="08090001" w:tentative="1">
+      <w:start w:val="1"/>
+      <w:numFmt w:val="bullet"/>
+      <w:lvlText w:val=""/>
+      <w:lvlJc w:val="left"/>
+      <w:pPr>
+        <w:ind w:left="2880" w:hanging="360"/>
+      </w:pPr>
+      <w:rPr>
+        <w:rFonts w:ascii="Symbol" w:hAnsi="Symbol" w:hint="default"/>
+      </w:rPr>
+    </w:lvl>
+    <w:lvl w:ilvl="4" w:tplc="08090003" w:tentative="1">
+      <w:start w:val="1"/>
+      <w:numFmt w:val="bullet"/>
+      <w:lvlText w:val="o"/>
+      <w:lvlJc w:val="left"/>
+      <w:pPr>
+        <w:ind w:left="3600" w:hanging="360"/>
+      </w:pPr>
+      <w:rPr>
+        <w:rFonts w:ascii="Courier New" w:hAnsi="Courier New" w:cs="Courier New" w:hint="default"/>
+      </w:rPr>
+    </w:lvl>
+    <w:lvl w:ilvl="5" w:tplc="08090005" w:tentative="1">
+      <w:start w:val="1"/>
+      <w:numFmt w:val="bullet"/>
+      <w:lvlText w:val=""/>
+      <w:lvlJc w:val="left"/>
+      <w:pPr>
+        <w:ind w:left="4320" w:hanging="360"/>
+      </w:pPr>
+      <w:rPr>
+        <w:rFonts w:ascii="Wingdings" w:hAnsi="Wingdings" w:hint="default"/>
+      </w:rPr>
+    </w:lvl>
+    <w:lvl w:ilvl="6" w:tplc="08090001" w:tentative="1">
+      <w:start w:val="1"/>
+      <w:numFmt w:val="bullet"/>
+      <w:lvlText w:val=""/>
+      <w:lvlJc w:val="left"/>
+      <w:pPr>
+        <w:ind w:left="5040" w:hanging="360"/>
+      </w:pPr>
+      <w:rPr>
+        <w:rFonts w:ascii="Symbol" w:hAnsi="Symbol" w:hint="default"/>
+      </w:rPr>
+    </w:lvl>
+    <w:lvl w:ilvl="7" w:tplc="08090003" w:tentative="1">
+      <w:start w:val="1"/>
+      <w:numFmt w:val="bullet"/>
+      <w:lvlText w:val="o"/>
+      <w:lvlJc w:val="left"/>
+      <w:pPr>
+        <w:ind w:left="5760" w:hanging="360"/>
+      </w:pPr>
+      <w:rPr>
+        <w:rFonts w:ascii="Courier New" w:hAnsi="Courier New" w:cs="Courier New" w:hint="default"/>
+      </w:rPr>
+    </w:lvl>
+    <w:lvl w:ilvl="8" w:tplc="08090005" w:tentative="1">
+      <w:start w:val="1"/>
+      <w:numFmt w:val="bullet"/>
+      <w:lvlText w:val=""/>
+      <w:lvlJc w:val="left"/>
+      <w:pPr>
+        <w:ind w:left="6480" w:hanging="360"/>
+      </w:pPr>
+      <w:rPr>
+        <w:rFonts w:ascii="Wingdings" w:hAnsi="Wingdings" w:hint="default"/>
+      </w:rPr>
+    </w:lvl>
+  </w:abstractNum>
+  <w:abstractNum w:abstractNumId="3" w15:restartNumberingAfterBreak="0">
+    <w:nsid w:val="38A856F6"/>
+    <w:multiLevelType w:val="hybridMultilevel"/>
+    <w:tmpl w:val="B0961042"/>
+    <w:lvl w:ilvl="0" w:tplc="08090001">
+      <w:start w:val="1"/>
+      <w:numFmt w:val="bullet"/>
+      <w:lvlText w:val=""/>
+      <w:lvlJc w:val="left"/>
+      <w:pPr>
+        <w:ind w:left="1440" w:hanging="360"/>
+      </w:pPr>
+      <w:rPr>
+        <w:rFonts w:ascii="Symbol" w:hAnsi="Symbol" w:hint="default"/>
+      </w:rPr>
+    </w:lvl>
+    <w:lvl w:ilvl="1" w:tplc="08090003" w:tentative="1">
+      <w:start w:val="1"/>
+      <w:numFmt w:val="bullet"/>
+      <w:lvlText w:val="o"/>
+      <w:lvlJc w:val="left"/>
+      <w:pPr>
+        <w:ind w:left="2160" w:hanging="360"/>
+      </w:pPr>
+      <w:rPr>
+        <w:rFonts w:ascii="Courier New" w:hAnsi="Courier New" w:cs="Courier New" w:hint="default"/>
+      </w:rPr>
+    </w:lvl>
+    <w:lvl w:ilvl="2" w:tplc="08090005" w:tentative="1">
+      <w:start w:val="1"/>
+      <w:numFmt w:val="bullet"/>
+      <w:lvlText w:val=""/>
+      <w:lvlJc w:val="left"/>
+      <w:pPr>
+        <w:ind w:left="2880" w:hanging="360"/>
+      </w:pPr>
+      <w:rPr>
+        <w:rFonts w:ascii="Wingdings" w:hAnsi="Wingdings" w:hint="default"/>
+      </w:rPr>
+    </w:lvl>
+    <w:lvl w:ilvl="3" w:tplc="08090001" w:tentative="1">
+      <w:start w:val="1"/>
+      <w:numFmt w:val="bullet"/>
+      <w:lvlText w:val=""/>
+      <w:lvlJc w:val="left"/>
+      <w:pPr>
+        <w:ind w:left="3600" w:hanging="360"/>
+      </w:pPr>
+      <w:rPr>
+        <w:rFonts w:ascii="Symbol" w:hAnsi="Symbol" w:hint="default"/>
+      </w:rPr>
+    </w:lvl>
+    <w:lvl w:ilvl="4" w:tplc="08090003" w:tentative="1">
+      <w:start w:val="1"/>
+      <w:numFmt w:val="bullet"/>
+      <w:lvlText w:val="o"/>
+      <w:lvlJc w:val="left"/>
+      <w:pPr>
+        <w:ind w:left="4320" w:hanging="360"/>
+      </w:pPr>
+      <w:rPr>
+        <w:rFonts w:ascii="Courier New" w:hAnsi="Courier New" w:cs="Courier New" w:hint="default"/>
+      </w:rPr>
+    </w:lvl>
+    <w:lvl w:ilvl="5" w:tplc="08090005" w:tentative="1">
+      <w:start w:val="1"/>
+      <w:numFmt w:val="bullet"/>
+      <w:lvlText w:val=""/>
+      <w:lvlJc w:val="left"/>
+      <w:pPr>
+        <w:ind w:left="5040" w:hanging="360"/>
+      </w:pPr>
+      <w:rPr>
+        <w:rFonts w:ascii="Wingdings" w:hAnsi="Wingdings" w:hint="default"/>
+      </w:rPr>
+    </w:lvl>
+    <w:lvl w:ilvl="6" w:tplc="08090001" w:tentative="1">
+      <w:start w:val="1"/>
+      <w:numFmt w:val="bullet"/>
+      <w:lvlText w:val=""/>
+      <w:lvlJc w:val="left"/>
+      <w:pPr>
+        <w:ind w:left="5760" w:hanging="360"/>
+      </w:pPr>
+      <w:rPr>
+        <w:rFonts w:ascii="Symbol" w:hAnsi="Symbol" w:hint="default"/>
+      </w:rPr>
+    </w:lvl>
+    <w:lvl w:ilvl="7" w:tplc="08090003" w:tentative="1">
+      <w:start w:val="1"/>
+      <w:numFmt w:val="bullet"/>
+      <w:lvlText w:val="o"/>
+      <w:lvlJc w:val="left"/>
+      <w:pPr>
+        <w:ind w:left="6480" w:hanging="360"/>
+      </w:pPr>
+      <w:rPr>
+        <w:rFonts w:ascii="Courier New" w:hAnsi="Courier New" w:cs="Courier New" w:hint="default"/>
+      </w:rPr>
+    </w:lvl>
+    <w:lvl w:ilvl="8" w:tplc="08090005" w:tentative="1">
+      <w:start w:val="1"/>
+      <w:numFmt w:val="bullet"/>
+      <w:lvlText w:val=""/>
+      <w:lvlJc w:val="left"/>
+      <w:pPr>
+        <w:ind w:left="7200" w:hanging="360"/>
+      </w:pPr>
+      <w:rPr>
+        <w:rFonts w:ascii="Wingdings" w:hAnsi="Wingdings" w:hint="default"/>
+      </w:rPr>
+    </w:lvl>
+  </w:abstractNum>
+  <w:abstractNum w:abstractNumId="4" w15:restartNumberingAfterBreak="0">
+    <w:nsid w:val="786E5974"/>
+    <w:multiLevelType w:val="hybridMultilevel"/>
+    <w:tmpl w:val="263E91FC"/>
+    <w:lvl w:ilvl="0" w:tplc="08090001">
+      <w:start w:val="1"/>
+      <w:numFmt w:val="bullet"/>
+      <w:lvlText w:val=""/>
+      <w:lvlJc w:val="left"/>
+      <w:pPr>
+        <w:ind w:left="720" w:hanging="360"/>
+      </w:pPr>
+      <w:rPr>
+        <w:rFonts w:ascii="Symbol" w:hAnsi="Symbol" w:hint="default"/>
+      </w:rPr>
+    </w:lvl>
+    <w:lvl w:ilvl="1" w:tplc="08090003" w:tentative="1">
+      <w:start w:val="1"/>
+      <w:numFmt w:val="bullet"/>
+      <w:lvlText w:val="o"/>
+      <w:lvlJc w:val="left"/>
+      <w:pPr>
+        <w:ind w:left="1440" w:hanging="360"/>
+      </w:pPr>
+      <w:rPr>
+        <w:rFonts w:ascii="Courier New" w:hAnsi="Courier New" w:cs="Courier New" w:hint="default"/>
+      </w:rPr>
+    </w:lvl>
+    <w:lvl w:ilvl="2" w:tplc="08090005" w:tentative="1">
+      <w:start w:val="1"/>
+      <w:numFmt w:val="bullet"/>
+      <w:lvlText w:val=""/>
+      <w:lvlJc w:val="left"/>
+      <w:pPr>
+        <w:ind w:left="2160" w:hanging="360"/>
+      </w:pPr>
+      <w:rPr>
+        <w:rFonts w:ascii="Wingdings" w:hAnsi="Wingdings" w:hint="default"/>
+      </w:rPr>
+    </w:lvl>
+    <w:lvl w:ilvl="3" w:tplc="08090001" w:tentative="1">
+      <w:start w:val="1"/>
+      <w:numFmt w:val="bullet"/>
+      <w:lvlText w:val=""/>
+      <w:lvlJc w:val="left"/>
+      <w:pPr>
+        <w:ind w:left="2880" w:hanging="360"/>
+      </w:pPr>
+      <w:rPr>
+        <w:rFonts w:ascii="Symbol" w:hAnsi="Symbol" w:hint="default"/>
+      </w:rPr>
+    </w:lvl>
+    <w:lvl w:ilvl="4" w:tplc="08090003" w:tentative="1">
+      <w:start w:val="1"/>
+      <w:numFmt w:val="bullet"/>
+      <w:lvlText w:val="o"/>
+      <w:lvlJc w:val="left"/>
+      <w:pPr>
+        <w:ind w:left="3600" w:hanging="360"/>
+      </w:pPr>
+      <w:rPr>
+        <w:rFonts w:ascii="Courier New" w:hAnsi="Courier New" w:cs="Courier New" w:hint="default"/>
+      </w:rPr>
+    </w:lvl>
+    <w:lvl w:ilvl="5" w:tplc="08090005" w:tentative="1">
+      <w:start w:val="1"/>
+      <w:numFmt w:val="bullet"/>
+      <w:lvlText w:val=""/>
+      <w:lvlJc w:val="left"/>
+      <w:pPr>
+        <w:ind w:left="4320" w:hanging="360"/>
+      </w:pPr>
+      <w:rPr>
+        <w:rFonts w:ascii="Wingdings" w:hAnsi="Wingdings" w:hint="default"/>
+      </w:rPr>
+    </w:lvl>
+    <w:lvl w:ilvl="6" w:tplc="08090001" w:tentative="1">
+      <w:start w:val="1"/>
+      <w:numFmt w:val="bullet"/>
+      <w:lvlText w:val=""/>
+      <w:lvlJc w:val="left"/>
+      <w:pPr>
+        <w:ind w:left="5040" w:hanging="360"/>
+      </w:pPr>
+      <w:rPr>
+        <w:rFonts w:ascii="Symbol" w:hAnsi="Symbol" w:hint="default"/>
+      </w:rPr>
+    </w:lvl>
+    <w:lvl w:ilvl="7" w:tplc="08090003" w:tentative="1">
+      <w:start w:val="1"/>
+      <w:numFmt w:val="bullet"/>
+      <w:lvlText w:val="o"/>
+      <w:lvlJc w:val="left"/>
+      <w:pPr>
+        <w:ind w:left="5760" w:hanging="360"/>
+      </w:pPr>
+      <w:rPr>
+        <w:rFonts w:ascii="Courier New" w:hAnsi="Courier New" w:cs="Courier New" w:hint="default"/>
+      </w:rPr>
+    </w:lvl>
+    <w:lvl w:ilvl="8" w:tplc="08090005" w:tentative="1">
+      <w:start w:val="1"/>
+      <w:numFmt w:val="bullet"/>
+      <w:lvlText w:val=""/>
+      <w:lvlJc w:val="left"/>
+      <w:pPr>
+        <w:ind w:left="6480" w:hanging="360"/>
+      </w:pPr>
+      <w:rPr>
+        <w:rFonts w:ascii="Wingdings" w:hAnsi="Wingdings" w:hint="default"/>
+      </w:rPr>
+    </w:lvl>
+  </w:abstractNum>
+  <w:abstractNum w:abstractNumId="5" w15:restartNumberingAfterBreak="0">
+    <w:nsid w:val="78BC18A5"/>
+    <w:multiLevelType w:val="hybridMultilevel"/>
+    <w:tmpl w:val="3B988F70"/>
+    <w:lvl w:ilvl="0" w:tplc="08090001">
+      <w:start w:val="1"/>
+      <w:numFmt w:val="bullet"/>
+      <w:lvlText w:val=""/>
+      <w:lvlJc w:val="left"/>
+      <w:pPr>
+        <w:ind w:left="720" w:hanging="360"/>
+      </w:pPr>
+      <w:rPr>
+        <w:rFonts w:ascii="Symbol" w:hAnsi="Symbol" w:hint="default"/>
+      </w:rPr>
+    </w:lvl>
+    <w:lvl w:ilvl="1" w:tplc="08090003" w:tentative="1">
+      <w:start w:val="1"/>
+      <w:numFmt w:val="bullet"/>
+      <w:lvlText w:val="o"/>
+      <w:lvlJc w:val="left"/>
+      <w:pPr>
+        <w:ind w:left="1440" w:hanging="360"/>
+      </w:pPr>
+      <w:rPr>
+        <w:rFonts w:ascii="Courier New" w:hAnsi="Courier New" w:cs="Courier New" w:hint="default"/>
+      </w:rPr>
+    </w:lvl>
+    <w:lvl w:ilvl="2" w:tplc="08090005" w:tentative="1">
+      <w:start w:val="1"/>
+      <w:numFmt w:val="bullet"/>
+      <w:lvlText w:val=""/>
+      <w:lvlJc w:val="left"/>
+      <w:pPr>
+        <w:ind w:left="2160" w:hanging="360"/>
+      </w:pPr>
+      <w:rPr>
+        <w:rFonts w:ascii="Wingdings" w:hAnsi="Wingdings" w:hint="default"/>
+      </w:rPr>
+    </w:lvl>
+    <w:lvl w:ilvl="3" w:tplc="08090001" w:tentative="1">
+      <w:start w:val="1"/>
+      <w:numFmt w:val="bullet"/>
+      <w:lvlText w:val=""/>
+      <w:lvlJc w:val="left"/>
+      <w:pPr>
+        <w:ind w:left="2880" w:hanging="360"/>
+      </w:pPr>
+      <w:rPr>
+        <w:rFonts w:ascii="Symbol" w:hAnsi="Symbol" w:hint="default"/>
+      </w:rPr>
+    </w:lvl>
+    <w:lvl w:ilvl="4" w:tplc="08090003" w:tentative="1">
+      <w:start w:val="1"/>
+      <w:numFmt w:val="bullet"/>
+      <w:lvlText w:val="o"/>
+      <w:lvlJc w:val="left"/>
+      <w:pPr>
+        <w:ind w:left="3600" w:hanging="360"/>
+      </w:pPr>
+      <w:rPr>
+        <w:rFonts w:ascii="Courier New" w:hAnsi="Courier New" w:cs="Courier New" w:hint="default"/>
+      </w:rPr>
+    </w:lvl>
+    <w:lvl w:ilvl="5" w:tplc="08090005" w:tentative="1">
+      <w:start w:val="1"/>
+      <w:numFmt w:val="bullet"/>
+      <w:lvlText w:val=""/>
+      <w:lvlJc w:val="left"/>
+      <w:pPr>
+        <w:ind w:left="4320" w:hanging="360"/>
+      </w:pPr>
+      <w:rPr>
+        <w:rFonts w:ascii="Wingdings" w:hAnsi="Wingdings" w:hint="default"/>
+      </w:rPr>
+    </w:lvl>
+    <w:lvl w:ilvl="6" w:tplc="08090001" w:tentative="1">
+      <w:start w:val="1"/>
+      <w:numFmt w:val="bullet"/>
+      <w:lvlText w:val=""/>
+      <w:lvlJc w:val="left"/>
+      <w:pPr>
+        <w:ind w:left="5040" w:hanging="360"/>
+      </w:pPr>
+      <w:rPr>
+        <w:rFonts w:ascii="Symbol" w:hAnsi="Symbol" w:hint="default"/>
+      </w:rPr>
+    </w:lvl>
+    <w:lvl w:ilvl="7" w:tplc="08090003" w:tentative="1">
+      <w:start w:val="1"/>
+      <w:numFmt w:val="bullet"/>
+      <w:lvlText w:val="o"/>
+      <w:lvlJc w:val="left"/>
+      <w:pPr>
+        <w:ind w:left="5760" w:hanging="360"/>
+      </w:pPr>
+      <w:rPr>
+        <w:rFonts w:ascii="Courier New" w:hAnsi="Courier New" w:cs="Courier New" w:hint="default"/>
+      </w:rPr>
+    </w:lvl>
+    <w:lvl w:ilvl="8" w:tplc="08090005" w:tentative="1">
+      <w:start w:val="1"/>
+      <w:numFmt w:val="bullet"/>
+      <w:lvlText w:val=""/>
+      <w:lvlJc w:val="left"/>
+      <w:pPr>
+        <w:ind w:left="6480" w:hanging="360"/>
+      </w:pPr>
+      <w:rPr>
+        <w:rFonts w:ascii="Wingdings" w:hAnsi="Wingdings" w:hint="default"/>
+      </w:rPr>
+    </w:lvl>
+  </w:abstractNum>
+  <w:abstractNum w:abstractNumId="6" w15:restartNumberingAfterBreak="0">
+    <w:nsid w:val="7F604BF3"/>
+    <w:multiLevelType w:val="hybridMultilevel"/>
+    <w:tmpl w:val="F76457A2"/>
+    <w:lvl w:ilvl="0" w:tplc="08090001">
+      <w:start w:val="1"/>
+      <w:numFmt w:val="bullet"/>
+      <w:lvlText w:val=""/>
+      <w:lvlJc w:val="left"/>
+      <w:pPr>
+        <w:ind w:left="1440" w:hanging="360"/>
+      </w:pPr>
+      <w:rPr>
+        <w:rFonts w:ascii="Symbol" w:hAnsi="Symbol" w:hint="default"/>
+      </w:rPr>
+    </w:lvl>
+    <w:lvl w:ilvl="1" w:tplc="08090003" w:tentative="1">
+      <w:start w:val="1"/>
+      <w:numFmt w:val="bullet"/>
+      <w:lvlText w:val="o"/>
+      <w:lvlJc w:val="left"/>
+      <w:pPr>
+        <w:ind w:left="2160" w:hanging="360"/>
+      </w:pPr>
+      <w:rPr>
+        <w:rFonts w:ascii="Courier New" w:hAnsi="Courier New" w:cs="Courier New" w:hint="default"/>
+      </w:rPr>
+    </w:lvl>
+    <w:lvl w:ilvl="2" w:tplc="08090005" w:tentative="1">
+      <w:start w:val="1"/>
+      <w:numFmt w:val="bullet"/>
+      <w:lvlText w:val=""/>
+      <w:lvlJc w:val="left"/>
+      <w:pPr>
+        <w:ind w:left="2880" w:hanging="360"/>
+      </w:pPr>
+      <w:rPr>
+        <w:rFonts w:ascii="Wingdings" w:hAnsi="Wingdings" w:hint="default"/>
+      </w:rPr>
+    </w:lvl>
+    <w:lvl w:ilvl="3" w:tplc="08090001" w:tentative="1">
+      <w:start w:val="1"/>
+      <w:numFmt w:val="bullet"/>
+      <w:lvlText w:val=""/>
+      <w:lvlJc w:val="left"/>
+      <w:pPr>
+        <w:ind w:left="3600" w:hanging="360"/>
+      </w:pPr>
+      <w:rPr>
+        <w:rFonts w:ascii="Symbol" w:hAnsi="Symbol" w:hint="default"/>
+      </w:rPr>
+    </w:lvl>
+    <w:lvl w:ilvl="4" w:tplc="08090003" w:tentative="1">
+      <w:start w:val="1"/>
+      <w:numFmt w:val="bullet"/>
+      <w:lvlText w:val="o"/>
+      <w:lvlJc w:val="left"/>
+      <w:pPr>
+        <w:ind w:left="4320" w:hanging="360"/>
+      </w:pPr>
+      <w:rPr>
+        <w:rFonts w:ascii="Courier New" w:hAnsi="Courier New" w:cs="Courier New" w:hint="default"/>
+      </w:rPr>
+    </w:lvl>
+    <w:lvl w:ilvl="5" w:tplc="08090005" w:tentative="1">
+      <w:start w:val="1"/>
+      <w:numFmt w:val="bullet"/>
+      <w:lvlText w:val=""/>
+      <w:lvlJc w:val="left"/>
+      <w:pPr>
+        <w:ind w:left="5040" w:hanging="360"/>
+      </w:pPr>
+      <w:rPr>
+        <w:rFonts w:ascii="Wingdings" w:hAnsi="Wingdings" w:hint="default"/>
+      </w:rPr>
+    </w:lvl>
+    <w:lvl w:ilvl="6" w:tplc="08090001" w:tentative="1">
+      <w:start w:val="1"/>
+      <w:numFmt w:val="bullet"/>
+      <w:lvlText w:val=""/>
+      <w:lvlJc w:val="left"/>
+      <w:pPr>
+        <w:ind w:left="5760" w:hanging="360"/>
+      </w:pPr>
+      <w:rPr>
+        <w:rFonts w:ascii="Symbol" w:hAnsi="Symbol" w:hint="default"/>
+      </w:rPr>
+    </w:lvl>
+    <w:lvl w:ilvl="7" w:tplc="08090003" w:tentative="1">
+      <w:start w:val="1"/>
+      <w:numFmt w:val="bullet"/>
+      <w:lvlText w:val="o"/>
+      <w:lvlJc w:val="left"/>
+      <w:pPr>
+        <w:ind w:left="6480" w:hanging="360"/>
+      </w:pPr>
+      <w:rPr>
+        <w:rFonts w:ascii="Courier New" w:hAnsi="Courier New" w:cs="Courier New" w:hint="default"/>
+      </w:rPr>
+    </w:lvl>
+    <w:lvl w:ilvl="8" w:tplc="08090005" w:tentative="1">
+      <w:start w:val="1"/>
+      <w:numFmt w:val="bullet"/>
+      <w:lvlText w:val=""/>
+      <w:lvlJc w:val="left"/>
+      <w:pPr>
+        <w:ind w:left="7200" w:hanging="360"/>
+      </w:pPr>
+      <w:rPr>
+        <w:rFonts w:ascii="Wingdings" w:hAnsi="Wingdings" w:hint="default"/>
+      </w:rPr>
+    </w:lvl>
+  </w:abstractNum>
   <w:num w:numId="1">
     <w:abstractNumId w:val="0"/>
     <w:lvlOverride w:ilvl="0">
@@ -1784,6 +2695,24 @@
         </w:rPr>
       </w:lvl>
     </w:lvlOverride>
+  </w:num>
+  <w:num w:numId="2">
+    <w:abstractNumId w:val="5"/>
+  </w:num>
+  <w:num w:numId="3">
+    <w:abstractNumId w:val="1"/>
+  </w:num>
+  <w:num w:numId="4">
+    <w:abstractNumId w:val="3"/>
+  </w:num>
+  <w:num w:numId="5">
+    <w:abstractNumId w:val="6"/>
+  </w:num>
+  <w:num w:numId="6">
+    <w:abstractNumId w:val="2"/>
+  </w:num>
+  <w:num w:numId="7">
+    <w:abstractNumId w:val="4"/>
   </w:num>
 </w:numbering>
 </file>
@@ -2532,6 +3461,23 @@
       <w:rFonts w:asciiTheme="majorHAnsi" w:eastAsiaTheme="majorEastAsia" w:hAnsiTheme="majorHAnsi" w:cstheme="majorBidi"/>
     </w:rPr>
   </w:style>
+  <w:style w:type="paragraph" w:styleId="NormalWeb">
+    <w:name w:val="Normal (Web)"/>
+    <w:basedOn w:val="Normal"/>
+    <w:uiPriority w:val="99"/>
+    <w:semiHidden/>
+    <w:unhideWhenUsed/>
+    <w:rsid w:val="001A1631"/>
+    <w:pPr>
+      <w:spacing w:before="100" w:beforeAutospacing="1" w:after="100" w:afterAutospacing="1" w:line="240" w:lineRule="auto"/>
+    </w:pPr>
+    <w:rPr>
+      <w:rFonts w:ascii="Times New Roman" w:eastAsia="Times New Roman" w:hAnsi="Times New Roman" w:cs="Times New Roman"/>
+      <w:sz w:val="24"/>
+      <w:szCs w:val="24"/>
+      <w:lang w:val="en-GB" w:eastAsia="en-GB"/>
+    </w:rPr>
+  </w:style>
 </w:styles>
 </file>
 
